--- a/instructions.docx
+++ b/instructions.docx
@@ -1171,11 +1171,11 @@
       <w:r>
         <w:rPr>
           <w:rFonts w:ascii="Times New Roman" w:eastAsia="Times New Roman" w:hAnsi="Times New Roman" w:cs="Times New Roman"/>
-          <w:kern w:val="0"/>
-          <w14:ligatures w14:val="none"/>
+          <w:noProof/>
+          <w:kern w:val="0"/>
         </w:rPr>
         <w:pict w14:anchorId="2E227EE7">
-          <v:rect id="_x0000_i1025" style="width:0;height:1.5pt" o:hralign="center" o:hrstd="t" o:hr="t" fillcolor="#a0a0a0" stroked="f"/>
+          <v:rect id="_x0000_i1038" alt="" style="width:468pt;height:.05pt;mso-width-percent:0;mso-height-percent:0;mso-width-percent:0;mso-height-percent:0" o:hralign="center" o:hrstd="t" o:hr="t" fillcolor="#a0a0a0" stroked="f"/>
         </w:pict>
       </w:r>
     </w:p>
@@ -2478,11 +2478,11 @@
       <w:r>
         <w:rPr>
           <w:rFonts w:ascii="Times New Roman" w:eastAsia="Times New Roman" w:hAnsi="Times New Roman" w:cs="Times New Roman"/>
-          <w:kern w:val="0"/>
-          <w14:ligatures w14:val="none"/>
+          <w:noProof/>
+          <w:kern w:val="0"/>
         </w:rPr>
         <w:pict w14:anchorId="7C6B22EF">
-          <v:rect id="_x0000_i1026" style="width:0;height:1.5pt" o:hralign="center" o:hrstd="t" o:hr="t" fillcolor="#a0a0a0" stroked="f"/>
+          <v:rect id="_x0000_i1037" alt="" style="width:468pt;height:.05pt;mso-width-percent:0;mso-height-percent:0;mso-width-percent:0;mso-height-percent:0" o:hralign="center" o:hrstd="t" o:hr="t" fillcolor="#a0a0a0" stroked="f"/>
         </w:pict>
       </w:r>
     </w:p>
@@ -3722,11 +3722,11 @@
       <w:r>
         <w:rPr>
           <w:rFonts w:ascii="Times New Roman" w:eastAsia="Times New Roman" w:hAnsi="Times New Roman" w:cs="Times New Roman"/>
-          <w:kern w:val="0"/>
-          <w14:ligatures w14:val="none"/>
+          <w:noProof/>
+          <w:kern w:val="0"/>
         </w:rPr>
         <w:pict w14:anchorId="35281273">
-          <v:rect id="_x0000_i1027" style="width:0;height:1.5pt" o:hralign="center" o:hrstd="t" o:hr="t" fillcolor="#a0a0a0" stroked="f"/>
+          <v:rect id="_x0000_i1036" alt="" style="width:468pt;height:.05pt;mso-width-percent:0;mso-height-percent:0;mso-width-percent:0;mso-height-percent:0" o:hralign="center" o:hrstd="t" o:hr="t" fillcolor="#a0a0a0" stroked="f"/>
         </w:pict>
       </w:r>
     </w:p>
@@ -4312,11 +4312,11 @@
       <w:r>
         <w:rPr>
           <w:rFonts w:ascii="Times New Roman" w:eastAsia="Times New Roman" w:hAnsi="Times New Roman" w:cs="Times New Roman"/>
-          <w:kern w:val="0"/>
-          <w14:ligatures w14:val="none"/>
+          <w:noProof/>
+          <w:kern w:val="0"/>
         </w:rPr>
         <w:pict w14:anchorId="5D58A7B5">
-          <v:rect id="_x0000_i1028" style="width:0;height:1.5pt" o:hralign="center" o:hrstd="t" o:hr="t" fillcolor="#a0a0a0" stroked="f"/>
+          <v:rect id="_x0000_i1035" alt="" style="width:468pt;height:.05pt;mso-width-percent:0;mso-height-percent:0;mso-width-percent:0;mso-height-percent:0" o:hralign="center" o:hrstd="t" o:hr="t" fillcolor="#a0a0a0" stroked="f"/>
         </w:pict>
       </w:r>
     </w:p>
@@ -4740,11 +4740,11 @@
       <w:r>
         <w:rPr>
           <w:rFonts w:ascii="Times New Roman" w:eastAsia="Times New Roman" w:hAnsi="Times New Roman" w:cs="Times New Roman"/>
-          <w:kern w:val="0"/>
-          <w14:ligatures w14:val="none"/>
+          <w:noProof/>
+          <w:kern w:val="0"/>
         </w:rPr>
         <w:pict w14:anchorId="2D26B41B">
-          <v:rect id="_x0000_i1029" style="width:0;height:1.5pt" o:hralign="center" o:hrstd="t" o:hr="t" fillcolor="#a0a0a0" stroked="f"/>
+          <v:rect id="_x0000_i1034" alt="" style="width:468pt;height:.05pt;mso-width-percent:0;mso-height-percent:0;mso-width-percent:0;mso-height-percent:0" o:hralign="center" o:hrstd="t" o:hr="t" fillcolor="#a0a0a0" stroked="f"/>
         </w:pict>
       </w:r>
     </w:p>
@@ -5710,11 +5710,11 @@
       <w:r>
         <w:rPr>
           <w:rFonts w:ascii="Times New Roman" w:eastAsia="Times New Roman" w:hAnsi="Times New Roman" w:cs="Times New Roman"/>
-          <w:kern w:val="0"/>
-          <w14:ligatures w14:val="none"/>
+          <w:noProof/>
+          <w:kern w:val="0"/>
         </w:rPr>
         <w:pict w14:anchorId="40D8321F">
-          <v:rect id="_x0000_i1030" style="width:0;height:1.5pt" o:hralign="center" o:hrstd="t" o:hr="t" fillcolor="#a0a0a0" stroked="f"/>
+          <v:rect id="_x0000_i1033" alt="" style="width:468pt;height:.05pt;mso-width-percent:0;mso-height-percent:0;mso-width-percent:0;mso-height-percent:0" o:hralign="center" o:hrstd="t" o:hr="t" fillcolor="#a0a0a0" stroked="f"/>
         </w:pict>
       </w:r>
     </w:p>
@@ -5821,11 +5821,11 @@
       <w:r>
         <w:rPr>
           <w:rFonts w:ascii="Times New Roman" w:eastAsia="Times New Roman" w:hAnsi="Times New Roman" w:cs="Times New Roman"/>
-          <w:kern w:val="0"/>
-          <w14:ligatures w14:val="none"/>
+          <w:noProof/>
+          <w:kern w:val="0"/>
         </w:rPr>
         <w:pict w14:anchorId="41079F96">
-          <v:rect id="_x0000_i1031" style="width:0;height:1.5pt" o:hralign="center" o:hrstd="t" o:hr="t" fillcolor="#a0a0a0" stroked="f"/>
+          <v:rect id="_x0000_i1032" alt="" style="width:468pt;height:.05pt;mso-width-percent:0;mso-height-percent:0;mso-width-percent:0;mso-height-percent:0" o:hralign="center" o:hrstd="t" o:hr="t" fillcolor="#a0a0a0" stroked="f"/>
         </w:pict>
       </w:r>
     </w:p>
@@ -6557,11 +6557,11 @@
       <w:r>
         <w:rPr>
           <w:rFonts w:ascii="Times New Roman" w:eastAsia="Times New Roman" w:hAnsi="Times New Roman" w:cs="Times New Roman"/>
-          <w:kern w:val="0"/>
-          <w14:ligatures w14:val="none"/>
+          <w:noProof/>
+          <w:kern w:val="0"/>
         </w:rPr>
         <w:pict w14:anchorId="5C820C8A">
-          <v:rect id="_x0000_i1032" style="width:0;height:1.5pt" o:hralign="center" o:hrstd="t" o:hr="t" fillcolor="#a0a0a0" stroked="f"/>
+          <v:rect id="_x0000_i1031" alt="" style="width:468pt;height:.05pt;mso-width-percent:0;mso-height-percent:0;mso-width-percent:0;mso-height-percent:0" o:hralign="center" o:hrstd="t" o:hr="t" fillcolor="#a0a0a0" stroked="f"/>
         </w:pict>
       </w:r>
     </w:p>
@@ -7106,11 +7106,11 @@
       <w:r>
         <w:rPr>
           <w:rFonts w:ascii="Times New Roman" w:eastAsia="Times New Roman" w:hAnsi="Times New Roman" w:cs="Times New Roman"/>
-          <w:kern w:val="0"/>
-          <w14:ligatures w14:val="none"/>
+          <w:noProof/>
+          <w:kern w:val="0"/>
         </w:rPr>
         <w:pict w14:anchorId="0427FC2D">
-          <v:rect id="_x0000_i1033" style="width:0;height:1.5pt" o:hralign="center" o:hrstd="t" o:hr="t" fillcolor="#a0a0a0" stroked="f"/>
+          <v:rect id="_x0000_i1030" alt="" style="width:468pt;height:.05pt;mso-width-percent:0;mso-height-percent:0;mso-width-percent:0;mso-height-percent:0" o:hralign="center" o:hrstd="t" o:hr="t" fillcolor="#a0a0a0" stroked="f"/>
         </w:pict>
       </w:r>
     </w:p>
@@ -7289,12 +7289,15 @@
       </w:pPr>
       <w:r>
         <w:rPr>
-          <w:rFonts w:ascii="Times New Roman" w:eastAsia="Times New Roman" w:hAnsi="Times New Roman" w:cs="Times New Roman"/>
           <w:noProof/>
-          <w:kern w:val="0"/>
-        </w:rPr>
-        <w:pict w14:anchorId="0D020F5C">
-          <v:rect id="_x0000_i1038" alt="" style="width:468pt;height:.05pt;mso-width-percent:0;mso-height-percent:0;mso-width-percent:0;mso-height-percent:0" o:hralign="center" o:hrstd="t" o:hr="t" fillcolor="#a0a0a0" stroked="f"/>
+        </w:rPr>
+      </w:r>
+      <w:r>
+        <w:pict w14:anchorId="1B9C5F57">
+          <v:rect id="Horizontal Line 10" o:spid="_x0000_s1030" style="width:468pt;height:.1pt;visibility:visible;mso-wrap-style:square;mso-left-percent:-10001;mso-top-percent:-10001;mso-position-horizontal:absolute;mso-position-horizontal-relative:char;mso-position-vertical:absolute;mso-position-vertical-relative:line;mso-left-percent:-10001;mso-top-percent:-10001;v-text-anchor:top" o:gfxdata="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" filled="f">
+            <o:lock v:ext="edit" rotation="t" aspectratio="t" verticies="t" text="t" shapetype="t"/>
+            <w10:anchorlock/>
+          </v:rect>
         </w:pict>
       </w:r>
     </w:p>
@@ -7411,12 +7414,15 @@
       </w:pPr>
       <w:r>
         <w:rPr>
-          <w:rFonts w:ascii="Times New Roman" w:eastAsia="Times New Roman" w:hAnsi="Times New Roman" w:cs="Times New Roman"/>
           <w:noProof/>
-          <w:kern w:val="0"/>
-        </w:rPr>
-        <w:pict w14:anchorId="2313FB10">
-          <v:rect id="_x0000_i1037" alt="" style="width:468pt;height:.05pt;mso-width-percent:0;mso-height-percent:0;mso-width-percent:0;mso-height-percent:0" o:hralign="center" o:hrstd="t" o:hr="t" fillcolor="#a0a0a0" stroked="f"/>
+        </w:rPr>
+      </w:r>
+      <w:r>
+        <w:pict w14:anchorId="5FD1B104">
+          <v:rect id="Horizontal Line 11" o:spid="_x0000_s1029" style="width:468pt;height:.1pt;visibility:visible;mso-wrap-style:square;mso-left-percent:-10001;mso-top-percent:-10001;mso-position-horizontal:absolute;mso-position-horizontal-relative:char;mso-position-vertical:absolute;mso-position-vertical-relative:line;mso-left-percent:-10001;mso-top-percent:-10001;v-text-anchor:top" o:gfxdata="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" filled="f">
+            <o:lock v:ext="edit" rotation="t" aspectratio="t" verticies="t" text="t" shapetype="t"/>
+            <w10:anchorlock/>
+          </v:rect>
         </w:pict>
       </w:r>
     </w:p>
@@ -7644,13 +7650,15 @@
       </w:pPr>
       <w:r>
         <w:rPr>
-          <w:rFonts w:ascii="Times New Roman" w:eastAsia="Times New Roman" w:hAnsi="Times New Roman" w:cs="Times New Roman"/>
           <w:noProof/>
-          <w:kern w:val="0"/>
-        </w:rPr>
-        <w:lastRenderedPageBreak/>
-        <w:pict w14:anchorId="509368F5">
-          <v:rect id="_x0000_i1036" alt="" style="width:468pt;height:.05pt;mso-width-percent:0;mso-height-percent:0;mso-width-percent:0;mso-height-percent:0" o:hralign="center" o:hrstd="t" o:hr="t" fillcolor="#a0a0a0" stroked="f"/>
+        </w:rPr>
+      </w:r>
+      <w:r>
+        <w:pict w14:anchorId="4434C1BD">
+          <v:rect id="Horizontal Line 12" o:spid="_x0000_s1028" style="width:468pt;height:.1pt;visibility:visible;mso-wrap-style:square;mso-left-percent:-10001;mso-top-percent:-10001;mso-position-horizontal:absolute;mso-position-horizontal-relative:char;mso-position-vertical:absolute;mso-position-vertical-relative:line;mso-left-percent:-10001;mso-top-percent:-10001;v-text-anchor:top" o:gfxdata="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" filled="f">
+            <o:lock v:ext="edit" rotation="t" aspectratio="t" verticies="t" text="t" shapetype="t"/>
+            <w10:anchorlock/>
+          </v:rect>
         </w:pict>
       </w:r>
     </w:p>
@@ -7847,12 +7855,15 @@
       </w:pPr>
       <w:r>
         <w:rPr>
-          <w:rFonts w:ascii="Times New Roman" w:eastAsia="Times New Roman" w:hAnsi="Times New Roman" w:cs="Times New Roman"/>
           <w:noProof/>
-          <w:kern w:val="0"/>
-        </w:rPr>
-        <w:pict w14:anchorId="422E582B">
-          <v:rect id="_x0000_i1035" alt="" style="width:468pt;height:.05pt;mso-width-percent:0;mso-height-percent:0;mso-width-percent:0;mso-height-percent:0" o:hralign="center" o:hrstd="t" o:hr="t" fillcolor="#a0a0a0" stroked="f"/>
+        </w:rPr>
+      </w:r>
+      <w:r>
+        <w:pict w14:anchorId="2E274F81">
+          <v:rect id="Horizontal Line 13" o:spid="_x0000_s1027" style="width:468pt;height:.1pt;visibility:visible;mso-wrap-style:square;mso-left-percent:-10001;mso-top-percent:-10001;mso-position-horizontal:absolute;mso-position-horizontal-relative:char;mso-position-vertical:absolute;mso-position-vertical-relative:line;mso-left-percent:-10001;mso-top-percent:-10001;v-text-anchor:top" o:gfxdata="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" filled="f">
+            <o:lock v:ext="edit" rotation="t" aspectratio="t" verticies="t" text="t" shapetype="t"/>
+            <w10:anchorlock/>
+          </v:rect>
         </w:pict>
       </w:r>
     </w:p>
@@ -8040,12 +8051,15 @@
       </w:pPr>
       <w:r>
         <w:rPr>
-          <w:rFonts w:ascii="Times New Roman" w:eastAsia="Times New Roman" w:hAnsi="Times New Roman" w:cs="Times New Roman"/>
           <w:noProof/>
-          <w:kern w:val="0"/>
-        </w:rPr>
-        <w:pict w14:anchorId="06F9494F">
-          <v:rect id="_x0000_i1034" alt="" style="width:468pt;height:.05pt;mso-width-percent:0;mso-height-percent:0;mso-width-percent:0;mso-height-percent:0" o:hralign="center" o:hrstd="t" o:hr="t" fillcolor="#a0a0a0" stroked="f"/>
+        </w:rPr>
+      </w:r>
+      <w:r>
+        <w:pict w14:anchorId="50C5708E">
+          <v:rect id="Horizontal Line 14" o:spid="_x0000_s1026" style="width:468pt;height:.1pt;visibility:visible;mso-wrap-style:square;mso-left-percent:-10001;mso-top-percent:-10001;mso-position-horizontal:absolute;mso-position-horizontal-relative:char;mso-position-vertical:absolute;mso-position-vertical-relative:line;mso-left-percent:-10001;mso-top-percent:-10001;v-text-anchor:top" o:gfxdata="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" filled="f">
+            <o:lock v:ext="edit" rotation="t" aspectratio="t" verticies="t" text="t" shapetype="t"/>
+            <w10:anchorlock/>
+          </v:rect>
         </w:pict>
       </w:r>
     </w:p>
@@ -8215,6 +8229,2801 @@
         </w:rPr>
         <w:noBreakHyphen/>
         <w:t>light Sprint 1 scope</w:t>
+      </w:r>
+    </w:p>
+    <w:p>
+      <w:pPr>
+        <w:rPr>
+          <w:lang w:val="en-US"/>
+        </w:rPr>
+      </w:pPr>
+      <w:r>
+        <w:rPr>
+          <w:lang w:val="en-US"/>
+        </w:rPr>
+        <w:t>UPR/</w:t>
+      </w:r>
+    </w:p>
+    <w:p>
+      <w:pPr>
+        <w:rPr>
+          <w:lang w:val="en-US"/>
+        </w:rPr>
+      </w:pPr>
+      <w:r>
+        <w:rPr>
+          <w:rFonts w:ascii="MS Gothic" w:eastAsia="MS Gothic" w:hAnsi="MS Gothic" w:cs="MS Gothic" w:hint="eastAsia"/>
+          <w:lang w:val="en-US"/>
+        </w:rPr>
+        <w:t>├</w:t>
+      </w:r>
+      <w:r>
+        <w:rPr>
+          <w:lang w:val="en-US"/>
+        </w:rPr>
+        <w:t>─ server.js                          # Express entry: mounts API routes, auth, health, serves SPA</w:t>
+      </w:r>
+    </w:p>
+    <w:p>
+      <w:pPr>
+        <w:rPr>
+          <w:lang w:val="en-US"/>
+        </w:rPr>
+      </w:pPr>
+      <w:r>
+        <w:rPr>
+          <w:rFonts w:ascii="MS Gothic" w:eastAsia="MS Gothic" w:hAnsi="MS Gothic" w:cs="MS Gothic" w:hint="eastAsia"/>
+          <w:lang w:val="en-US"/>
+        </w:rPr>
+        <w:t>├</w:t>
+      </w:r>
+      <w:r>
+        <w:rPr>
+          <w:lang w:val="en-US"/>
+        </w:rPr>
+        <w:t xml:space="preserve">─ </w:t>
+      </w:r>
+      <w:proofErr w:type="spellStart"/>
+      <w:r>
+        <w:rPr>
+          <w:lang w:val="en-US"/>
+        </w:rPr>
+        <w:t>Dockerfile</w:t>
+      </w:r>
+      <w:proofErr w:type="spellEnd"/>
+      <w:r>
+        <w:rPr>
+          <w:lang w:val="en-US"/>
+        </w:rPr>
+        <w:t xml:space="preserve">                         # Multi-stage: build dashboard, run node server.js</w:t>
+      </w:r>
+    </w:p>
+    <w:p>
+      <w:pPr>
+        <w:rPr>
+          <w:lang w:val="en-US"/>
+        </w:rPr>
+      </w:pPr>
+      <w:r>
+        <w:rPr>
+          <w:rFonts w:ascii="MS Gothic" w:eastAsia="MS Gothic" w:hAnsi="MS Gothic" w:cs="MS Gothic" w:hint="eastAsia"/>
+          <w:lang w:val="en-US"/>
+        </w:rPr>
+        <w:t>├</w:t>
+      </w:r>
+      <w:r>
+        <w:rPr>
+          <w:lang w:val="en-US"/>
+        </w:rPr>
+        <w:t xml:space="preserve">─ </w:t>
+      </w:r>
+      <w:proofErr w:type="spellStart"/>
+      <w:r>
+        <w:rPr>
+          <w:lang w:val="en-US"/>
+        </w:rPr>
+        <w:t>package.json</w:t>
+      </w:r>
+      <w:proofErr w:type="spellEnd"/>
+      <w:r>
+        <w:rPr>
+          <w:lang w:val="en-US"/>
+        </w:rPr>
+        <w:t xml:space="preserve"> / package-</w:t>
+      </w:r>
+      <w:proofErr w:type="spellStart"/>
+      <w:r>
+        <w:rPr>
+          <w:lang w:val="en-US"/>
+        </w:rPr>
+        <w:t>lock.json</w:t>
+      </w:r>
+      <w:proofErr w:type="spellEnd"/>
+      <w:r>
+        <w:rPr>
+          <w:lang w:val="en-US"/>
+        </w:rPr>
+        <w:t xml:space="preserve">   # Scripts, deps</w:t>
+      </w:r>
+    </w:p>
+    <w:p>
+      <w:pPr>
+        <w:rPr>
+          <w:lang w:val="en-US"/>
+        </w:rPr>
+      </w:pPr>
+      <w:r>
+        <w:rPr>
+          <w:rFonts w:ascii="MS Gothic" w:eastAsia="MS Gothic" w:hAnsi="MS Gothic" w:cs="MS Gothic" w:hint="eastAsia"/>
+          <w:lang w:val="en-US"/>
+        </w:rPr>
+        <w:t>├</w:t>
+      </w:r>
+      <w:r>
+        <w:rPr>
+          <w:lang w:val="en-US"/>
+        </w:rPr>
+        <w:t>─ dashboard/                         # Vite + React frontend</w:t>
+      </w:r>
+    </w:p>
+    <w:p>
+      <w:pPr>
+        <w:rPr>
+          <w:lang w:val="en-US"/>
+        </w:rPr>
+      </w:pPr>
+      <w:r>
+        <w:rPr>
+          <w:lang w:val="en-US"/>
+        </w:rPr>
+        <w:t xml:space="preserve">│  </w:t>
+      </w:r>
+      <w:r>
+        <w:rPr>
+          <w:rFonts w:ascii="MS Gothic" w:eastAsia="MS Gothic" w:hAnsi="MS Gothic" w:cs="MS Gothic" w:hint="eastAsia"/>
+          <w:lang w:val="en-US"/>
+        </w:rPr>
+        <w:t>├</w:t>
+      </w:r>
+      <w:r>
+        <w:rPr>
+          <w:lang w:val="en-US"/>
+        </w:rPr>
+        <w:t>─ index.html</w:t>
+      </w:r>
+    </w:p>
+    <w:p>
+      <w:pPr>
+        <w:rPr>
+          <w:lang w:val="en-US"/>
+        </w:rPr>
+      </w:pPr>
+      <w:r>
+        <w:rPr>
+          <w:lang w:val="en-US"/>
+        </w:rPr>
+        <w:t xml:space="preserve">│  └─ </w:t>
+      </w:r>
+      <w:proofErr w:type="spellStart"/>
+      <w:r>
+        <w:rPr>
+          <w:lang w:val="en-US"/>
+        </w:rPr>
+        <w:t>src</w:t>
+      </w:r>
+      <w:proofErr w:type="spellEnd"/>
+      <w:r>
+        <w:rPr>
+          <w:lang w:val="en-US"/>
+        </w:rPr>
+        <w:t>/</w:t>
+      </w:r>
+    </w:p>
+    <w:p>
+      <w:pPr>
+        <w:rPr>
+          <w:lang w:val="en-US"/>
+        </w:rPr>
+      </w:pPr>
+      <w:r>
+        <w:rPr>
+          <w:lang w:val="en-US"/>
+        </w:rPr>
+        <w:t xml:space="preserve">│     </w:t>
+      </w:r>
+      <w:r>
+        <w:rPr>
+          <w:rFonts w:ascii="MS Gothic" w:eastAsia="MS Gothic" w:hAnsi="MS Gothic" w:cs="MS Gothic" w:hint="eastAsia"/>
+          <w:lang w:val="en-US"/>
+        </w:rPr>
+        <w:t>├</w:t>
+      </w:r>
+      <w:r>
+        <w:rPr>
+          <w:lang w:val="en-US"/>
+        </w:rPr>
+        <w:t>─ pages/</w:t>
+      </w:r>
+    </w:p>
+    <w:p>
+      <w:pPr>
+        <w:rPr>
+          <w:lang w:val="en-US"/>
+        </w:rPr>
+      </w:pPr>
+      <w:r>
+        <w:rPr>
+          <w:lang w:val="en-US"/>
+        </w:rPr>
+        <w:t xml:space="preserve">│     │  </w:t>
+      </w:r>
+      <w:r>
+        <w:rPr>
+          <w:rFonts w:ascii="MS Gothic" w:eastAsia="MS Gothic" w:hAnsi="MS Gothic" w:cs="MS Gothic" w:hint="eastAsia"/>
+          <w:lang w:val="en-US"/>
+        </w:rPr>
+        <w:t>├</w:t>
+      </w:r>
+      <w:r>
+        <w:rPr>
+          <w:lang w:val="en-US"/>
+        </w:rPr>
+        <w:t xml:space="preserve">─ </w:t>
+      </w:r>
+      <w:proofErr w:type="spellStart"/>
+      <w:r>
+        <w:rPr>
+          <w:lang w:val="en-US"/>
+        </w:rPr>
+        <w:t>DashboardHome.jsx</w:t>
+      </w:r>
+      <w:proofErr w:type="spellEnd"/>
+      <w:r>
+        <w:rPr>
+          <w:lang w:val="en-US"/>
+        </w:rPr>
+        <w:t xml:space="preserve">        # KPIs (to wire: counts, funnel, SLAs)</w:t>
+      </w:r>
+    </w:p>
+    <w:p>
+      <w:pPr>
+        <w:rPr>
+          <w:lang w:val="en-US"/>
+        </w:rPr>
+      </w:pPr>
+      <w:r>
+        <w:rPr>
+          <w:lang w:val="en-US"/>
+        </w:rPr>
+        <w:lastRenderedPageBreak/>
+        <w:t xml:space="preserve">│     │  </w:t>
+      </w:r>
+      <w:r>
+        <w:rPr>
+          <w:rFonts w:ascii="MS Gothic" w:eastAsia="MS Gothic" w:hAnsi="MS Gothic" w:cs="MS Gothic" w:hint="eastAsia"/>
+          <w:lang w:val="en-US"/>
+        </w:rPr>
+        <w:t>├</w:t>
+      </w:r>
+      <w:r>
+        <w:rPr>
+          <w:lang w:val="en-US"/>
+        </w:rPr>
+        <w:t xml:space="preserve">─ </w:t>
+      </w:r>
+      <w:proofErr w:type="spellStart"/>
+      <w:r>
+        <w:rPr>
+          <w:lang w:val="en-US"/>
+        </w:rPr>
+        <w:t>CompaniesPage.jsx</w:t>
+      </w:r>
+      <w:proofErr w:type="spellEnd"/>
+      <w:r>
+        <w:rPr>
+          <w:lang w:val="en-US"/>
+        </w:rPr>
+        <w:t xml:space="preserve">        # Targeted Companies list (type/status/location/</w:t>
+      </w:r>
+      <w:proofErr w:type="spellStart"/>
+      <w:r>
+        <w:rPr>
+          <w:lang w:val="en-US"/>
+        </w:rPr>
+        <w:t>QScore</w:t>
+      </w:r>
+      <w:proofErr w:type="spellEnd"/>
+      <w:r>
+        <w:rPr>
+          <w:lang w:val="en-US"/>
+        </w:rPr>
+        <w:t>)</w:t>
+      </w:r>
+    </w:p>
+    <w:p>
+      <w:pPr>
+        <w:rPr>
+          <w:lang w:val="en-US"/>
+        </w:rPr>
+      </w:pPr>
+      <w:r>
+        <w:rPr>
+          <w:lang w:val="en-US"/>
+        </w:rPr>
+        <w:t xml:space="preserve">│     │  </w:t>
+      </w:r>
+      <w:r>
+        <w:rPr>
+          <w:rFonts w:ascii="MS Gothic" w:eastAsia="MS Gothic" w:hAnsi="MS Gothic" w:cs="MS Gothic" w:hint="eastAsia"/>
+          <w:lang w:val="en-US"/>
+        </w:rPr>
+        <w:t>├</w:t>
+      </w:r>
+      <w:r>
+        <w:rPr>
+          <w:lang w:val="en-US"/>
+        </w:rPr>
+        <w:t xml:space="preserve">─ </w:t>
+      </w:r>
+      <w:proofErr w:type="spellStart"/>
+      <w:r>
+        <w:rPr>
+          <w:lang w:val="en-US"/>
+        </w:rPr>
+        <w:t>HRLeadsPage.jsx</w:t>
+      </w:r>
+      <w:proofErr w:type="spellEnd"/>
+      <w:r>
+        <w:rPr>
+          <w:lang w:val="en-US"/>
+        </w:rPr>
+        <w:t xml:space="preserve">          # HR leads list (status, email chip, </w:t>
+      </w:r>
+      <w:proofErr w:type="spellStart"/>
+      <w:r>
+        <w:rPr>
+          <w:lang w:val="en-US"/>
+        </w:rPr>
+        <w:t>last_contacted</w:t>
+      </w:r>
+      <w:proofErr w:type="spellEnd"/>
+      <w:r>
+        <w:rPr>
+          <w:lang w:val="en-US"/>
+        </w:rPr>
+        <w:t>)</w:t>
+      </w:r>
+    </w:p>
+    <w:p>
+      <w:pPr>
+        <w:rPr>
+          <w:lang w:val="en-US"/>
+        </w:rPr>
+      </w:pPr>
+      <w:r>
+        <w:rPr>
+          <w:lang w:val="en-US"/>
+        </w:rPr>
+        <w:t xml:space="preserve">│     │  └─ </w:t>
+      </w:r>
+      <w:proofErr w:type="spellStart"/>
+      <w:r>
+        <w:rPr>
+          <w:lang w:val="en-US"/>
+        </w:rPr>
+        <w:t>EnrichmentPage.jsx</w:t>
+      </w:r>
+      <w:proofErr w:type="spellEnd"/>
+      <w:r>
+        <w:rPr>
+          <w:lang w:val="en-US"/>
+        </w:rPr>
+        <w:t xml:space="preserve">       # Always-on LLM badge + contacts table + Save-as-Lead</w:t>
+      </w:r>
+    </w:p>
+    <w:p>
+      <w:pPr>
+        <w:rPr>
+          <w:lang w:val="en-US"/>
+        </w:rPr>
+      </w:pPr>
+      <w:r>
+        <w:rPr>
+          <w:lang w:val="en-US"/>
+        </w:rPr>
+        <w:t xml:space="preserve">│     </w:t>
+      </w:r>
+      <w:r>
+        <w:rPr>
+          <w:rFonts w:ascii="MS Gothic" w:eastAsia="MS Gothic" w:hAnsi="MS Gothic" w:cs="MS Gothic" w:hint="eastAsia"/>
+          <w:lang w:val="en-US"/>
+        </w:rPr>
+        <w:t>├</w:t>
+      </w:r>
+      <w:r>
+        <w:rPr>
+          <w:lang w:val="en-US"/>
+        </w:rPr>
+        <w:t>─ components/</w:t>
+      </w:r>
+    </w:p>
+    <w:p>
+      <w:pPr>
+        <w:rPr>
+          <w:lang w:val="en-US"/>
+        </w:rPr>
+      </w:pPr>
+      <w:r>
+        <w:rPr>
+          <w:lang w:val="en-US"/>
+        </w:rPr>
+        <w:t xml:space="preserve">│     │  └─ </w:t>
+      </w:r>
+      <w:proofErr w:type="spellStart"/>
+      <w:r>
+        <w:rPr>
+          <w:lang w:val="en-US"/>
+        </w:rPr>
+        <w:t>Sidebar.jsx</w:t>
+      </w:r>
+      <w:proofErr w:type="spellEnd"/>
+      <w:r>
+        <w:rPr>
+          <w:lang w:val="en-US"/>
+        </w:rPr>
+        <w:t xml:space="preserve">              # Menu: Dashboard, Targeted Companies, HR Leads, News, Enrichment, Messages, Admin</w:t>
+      </w:r>
+    </w:p>
+    <w:p>
+      <w:pPr>
+        <w:rPr>
+          <w:lang w:val="en-US"/>
+        </w:rPr>
+      </w:pPr>
+      <w:r>
+        <w:rPr>
+          <w:lang w:val="en-US"/>
+        </w:rPr>
+        <w:t>│     └─ utils/</w:t>
+      </w:r>
+    </w:p>
+    <w:p>
+      <w:pPr>
+        <w:rPr>
+          <w:lang w:val="en-US"/>
+        </w:rPr>
+      </w:pPr>
+      <w:r>
+        <w:rPr>
+          <w:lang w:val="en-US"/>
+        </w:rPr>
+        <w:t xml:space="preserve">│        └─ </w:t>
+      </w:r>
+      <w:proofErr w:type="spellStart"/>
+      <w:r>
+        <w:rPr>
+          <w:lang w:val="en-US"/>
+        </w:rPr>
+        <w:t>auth.ts</w:t>
+      </w:r>
+      <w:proofErr w:type="spellEnd"/>
+      <w:r>
+        <w:rPr>
+          <w:lang w:val="en-US"/>
+        </w:rPr>
+        <w:t xml:space="preserve">                  # </w:t>
+      </w:r>
+      <w:proofErr w:type="spellStart"/>
+      <w:r>
+        <w:rPr>
+          <w:lang w:val="en-US"/>
+        </w:rPr>
+        <w:t>authFetch</w:t>
+      </w:r>
+      <w:proofErr w:type="spellEnd"/>
+      <w:r>
+        <w:rPr>
+          <w:lang w:val="en-US"/>
+        </w:rPr>
+        <w:t>: attaches JWT; JSON helpers</w:t>
+      </w:r>
+    </w:p>
+    <w:p>
+      <w:pPr>
+        <w:rPr>
+          <w:lang w:val="en-US"/>
+        </w:rPr>
+      </w:pPr>
+      <w:r>
+        <w:rPr>
+          <w:lang w:val="en-US"/>
+        </w:rPr>
+        <w:t>│</w:t>
+      </w:r>
+    </w:p>
+    <w:p>
+      <w:pPr>
+        <w:rPr>
+          <w:lang w:val="en-US"/>
+        </w:rPr>
+      </w:pPr>
+      <w:r>
+        <w:rPr>
+          <w:lang w:val="en-US"/>
+        </w:rPr>
+        <w:t>└─ server/                            # Backend modules</w:t>
+      </w:r>
+    </w:p>
+    <w:p>
+      <w:pPr>
+        <w:rPr>
+          <w:lang w:val="en-US"/>
+        </w:rPr>
+      </w:pPr>
+      <w:r>
+        <w:rPr>
+          <w:lang w:val="en-US"/>
+        </w:rPr>
+        <w:t xml:space="preserve">   </w:t>
+      </w:r>
+      <w:r>
+        <w:rPr>
+          <w:rFonts w:ascii="MS Gothic" w:eastAsia="MS Gothic" w:hAnsi="MS Gothic" w:cs="MS Gothic" w:hint="eastAsia"/>
+          <w:lang w:val="en-US"/>
+        </w:rPr>
+        <w:t>├</w:t>
+      </w:r>
+      <w:r>
+        <w:rPr>
+          <w:lang w:val="en-US"/>
+        </w:rPr>
+        <w:t>─ routes/</w:t>
+      </w:r>
+    </w:p>
+    <w:p>
+      <w:pPr>
+        <w:rPr>
+          <w:lang w:val="en-US"/>
+        </w:rPr>
+      </w:pPr>
+      <w:r>
+        <w:rPr>
+          <w:lang w:val="en-US"/>
+        </w:rPr>
+        <w:t xml:space="preserve">   │  </w:t>
+      </w:r>
+      <w:r>
+        <w:rPr>
+          <w:rFonts w:ascii="MS Gothic" w:eastAsia="MS Gothic" w:hAnsi="MS Gothic" w:cs="MS Gothic" w:hint="eastAsia"/>
+          <w:lang w:val="en-US"/>
+        </w:rPr>
+        <w:t>├</w:t>
+      </w:r>
+      <w:r>
+        <w:rPr>
+          <w:lang w:val="en-US"/>
+        </w:rPr>
+        <w:t>─ enrich.js                   # POST /</w:t>
+      </w:r>
+      <w:proofErr w:type="spellStart"/>
+      <w:r>
+        <w:rPr>
+          <w:lang w:val="en-US"/>
+        </w:rPr>
+        <w:t>api</w:t>
+      </w:r>
+      <w:proofErr w:type="spellEnd"/>
+      <w:r>
+        <w:rPr>
+          <w:lang w:val="en-US"/>
+        </w:rPr>
+        <w:t xml:space="preserve">/enrich → </w:t>
+      </w:r>
+      <w:proofErr w:type="spellStart"/>
+      <w:r>
+        <w:rPr>
+          <w:lang w:val="en-US"/>
+        </w:rPr>
+        <w:t>aiEnrichFromInput</w:t>
+      </w:r>
+      <w:proofErr w:type="spellEnd"/>
+      <w:r>
+        <w:rPr>
+          <w:lang w:val="en-US"/>
+        </w:rPr>
+        <w:t xml:space="preserve"> → email pattern/verify → normalized _meta</w:t>
+      </w:r>
+    </w:p>
+    <w:p>
+      <w:pPr>
+        <w:rPr>
+          <w:lang w:val="en-US"/>
+        </w:rPr>
+      </w:pPr>
+      <w:r>
+        <w:rPr>
+          <w:lang w:val="en-US"/>
+        </w:rPr>
+        <w:t xml:space="preserve">   │  </w:t>
+      </w:r>
+      <w:r>
+        <w:rPr>
+          <w:rFonts w:ascii="MS Gothic" w:eastAsia="MS Gothic" w:hAnsi="MS Gothic" w:cs="MS Gothic" w:hint="eastAsia"/>
+          <w:lang w:val="en-US"/>
+        </w:rPr>
+        <w:t>├</w:t>
+      </w:r>
+      <w:r>
+        <w:rPr>
+          <w:lang w:val="en-US"/>
+        </w:rPr>
+        <w:t>─ companies.js                # /</w:t>
+      </w:r>
+      <w:proofErr w:type="spellStart"/>
+      <w:r>
+        <w:rPr>
+          <w:lang w:val="en-US"/>
+        </w:rPr>
+        <w:t>api</w:t>
+      </w:r>
+      <w:proofErr w:type="spellEnd"/>
+      <w:r>
+        <w:rPr>
+          <w:lang w:val="en-US"/>
+        </w:rPr>
+        <w:t>/companies CRUD, fetch-profile, news, recompute-</w:t>
+      </w:r>
+      <w:proofErr w:type="spellStart"/>
+      <w:r>
+        <w:rPr>
+          <w:lang w:val="en-US"/>
+        </w:rPr>
+        <w:t>qscore</w:t>
+      </w:r>
+      <w:proofErr w:type="spellEnd"/>
+    </w:p>
+    <w:p>
+      <w:pPr>
+        <w:rPr>
+          <w:lang w:val="en-US"/>
+        </w:rPr>
+      </w:pPr>
+      <w:r>
+        <w:rPr>
+          <w:lang w:val="en-US"/>
+        </w:rPr>
+        <w:t xml:space="preserve">   │  </w:t>
+      </w:r>
+      <w:r>
+        <w:rPr>
+          <w:rFonts w:ascii="MS Gothic" w:eastAsia="MS Gothic" w:hAnsi="MS Gothic" w:cs="MS Gothic" w:hint="eastAsia"/>
+          <w:lang w:val="en-US"/>
+        </w:rPr>
+        <w:t>├</w:t>
+      </w:r>
+      <w:r>
+        <w:rPr>
+          <w:lang w:val="en-US"/>
+        </w:rPr>
+        <w:t>─ hr-leads.js                 # /</w:t>
+      </w:r>
+      <w:proofErr w:type="spellStart"/>
+      <w:r>
+        <w:rPr>
+          <w:lang w:val="en-US"/>
+        </w:rPr>
+        <w:t>api</w:t>
+      </w:r>
+      <w:proofErr w:type="spellEnd"/>
+      <w:r>
+        <w:rPr>
+          <w:lang w:val="en-US"/>
+        </w:rPr>
+        <w:t>/</w:t>
+      </w:r>
+      <w:proofErr w:type="spellStart"/>
+      <w:r>
+        <w:rPr>
+          <w:lang w:val="en-US"/>
+        </w:rPr>
+        <w:t>hr</w:t>
+      </w:r>
+      <w:proofErr w:type="spellEnd"/>
+      <w:r>
+        <w:rPr>
+          <w:lang w:val="en-US"/>
+        </w:rPr>
+        <w:t>-leads CRUD, from-enrichment, verify/enrich</w:t>
+      </w:r>
+    </w:p>
+    <w:p>
+      <w:pPr>
+        <w:rPr>
+          <w:lang w:val="en-US"/>
+        </w:rPr>
+      </w:pPr>
+      <w:r>
+        <w:rPr>
+          <w:lang w:val="en-US"/>
+        </w:rPr>
+        <w:t xml:space="preserve">   │  </w:t>
+      </w:r>
+      <w:r>
+        <w:rPr>
+          <w:rFonts w:ascii="MS Gothic" w:eastAsia="MS Gothic" w:hAnsi="MS Gothic" w:cs="MS Gothic" w:hint="eastAsia"/>
+          <w:lang w:val="en-US"/>
+        </w:rPr>
+        <w:t>├</w:t>
+      </w:r>
+      <w:r>
+        <w:rPr>
+          <w:lang w:val="en-US"/>
+        </w:rPr>
+        <w:t>─ news.js                     # /</w:t>
+      </w:r>
+      <w:proofErr w:type="spellStart"/>
+      <w:r>
+        <w:rPr>
+          <w:lang w:val="en-US"/>
+        </w:rPr>
+        <w:t>api</w:t>
+      </w:r>
+      <w:proofErr w:type="spellEnd"/>
+      <w:r>
+        <w:rPr>
+          <w:lang w:val="en-US"/>
+        </w:rPr>
+        <w:t>/news feed &amp; ingest</w:t>
+      </w:r>
+    </w:p>
+    <w:p>
+      <w:pPr>
+        <w:rPr>
+          <w:lang w:val="en-US"/>
+        </w:rPr>
+      </w:pPr>
+      <w:r>
+        <w:rPr>
+          <w:lang w:val="en-US"/>
+        </w:rPr>
+        <w:t xml:space="preserve">   │  └─ auth.js                     # /</w:t>
+      </w:r>
+      <w:proofErr w:type="spellStart"/>
+      <w:r>
+        <w:rPr>
+          <w:lang w:val="en-US"/>
+        </w:rPr>
+        <w:t>api</w:t>
+      </w:r>
+      <w:proofErr w:type="spellEnd"/>
+      <w:r>
+        <w:rPr>
+          <w:lang w:val="en-US"/>
+        </w:rPr>
+        <w:t>/auth/login, /</w:t>
+      </w:r>
+      <w:proofErr w:type="spellStart"/>
+      <w:r>
+        <w:rPr>
+          <w:lang w:val="en-US"/>
+        </w:rPr>
+        <w:t>api</w:t>
+      </w:r>
+      <w:proofErr w:type="spellEnd"/>
+      <w:r>
+        <w:rPr>
+          <w:lang w:val="en-US"/>
+        </w:rPr>
+        <w:t>/auth/verify (JWT)</w:t>
+      </w:r>
+    </w:p>
+    <w:p>
+      <w:pPr>
+        <w:rPr>
+          <w:lang w:val="en-US"/>
+        </w:rPr>
+      </w:pPr>
+      <w:r>
+        <w:rPr>
+          <w:lang w:val="en-US"/>
+        </w:rPr>
+        <w:t xml:space="preserve">   └─ utils/</w:t>
+      </w:r>
+    </w:p>
+    <w:p>
+      <w:pPr>
+        <w:rPr>
+          <w:lang w:val="en-US"/>
+        </w:rPr>
+      </w:pPr>
+      <w:r>
+        <w:rPr>
+          <w:lang w:val="en-US"/>
+        </w:rPr>
+        <w:t xml:space="preserve">      </w:t>
+      </w:r>
+      <w:r>
+        <w:rPr>
+          <w:rFonts w:ascii="MS Gothic" w:eastAsia="MS Gothic" w:hAnsi="MS Gothic" w:cs="MS Gothic" w:hint="eastAsia"/>
+          <w:lang w:val="en-US"/>
+        </w:rPr>
+        <w:t>├</w:t>
+      </w:r>
+      <w:r>
+        <w:rPr>
+          <w:lang w:val="en-US"/>
+        </w:rPr>
+        <w:t xml:space="preserve">─ ai.js                       # </w:t>
+      </w:r>
+      <w:proofErr w:type="spellStart"/>
+      <w:r>
+        <w:rPr>
+          <w:lang w:val="en-US"/>
+        </w:rPr>
+        <w:t>aiEnrichFromInput</w:t>
+      </w:r>
+      <w:proofErr w:type="spellEnd"/>
+      <w:r>
+        <w:rPr>
+          <w:lang w:val="en-US"/>
+        </w:rPr>
+        <w:t xml:space="preserve"> (LLM/provider shaping)</w:t>
+      </w:r>
+    </w:p>
+    <w:p>
+      <w:pPr>
+        <w:rPr>
+          <w:lang w:val="en-US"/>
+        </w:rPr>
+      </w:pPr>
+      <w:r>
+        <w:rPr>
+          <w:lang w:val="en-US"/>
+        </w:rPr>
+        <w:t xml:space="preserve">      </w:t>
+      </w:r>
+      <w:r>
+        <w:rPr>
+          <w:rFonts w:ascii="MS Gothic" w:eastAsia="MS Gothic" w:hAnsi="MS Gothic" w:cs="MS Gothic" w:hint="eastAsia"/>
+          <w:lang w:val="en-US"/>
+        </w:rPr>
+        <w:t>├</w:t>
+      </w:r>
+      <w:r>
+        <w:rPr>
+          <w:lang w:val="en-US"/>
+        </w:rPr>
+        <w:t xml:space="preserve">─ jwt.js                      # </w:t>
+      </w:r>
+      <w:proofErr w:type="spellStart"/>
+      <w:r>
+        <w:rPr>
+          <w:lang w:val="en-US"/>
+        </w:rPr>
+        <w:t>signJwt</w:t>
+      </w:r>
+      <w:proofErr w:type="spellEnd"/>
+      <w:r>
+        <w:rPr>
+          <w:lang w:val="en-US"/>
+        </w:rPr>
+        <w:t xml:space="preserve">, </w:t>
+      </w:r>
+      <w:proofErr w:type="spellStart"/>
+      <w:r>
+        <w:rPr>
+          <w:lang w:val="en-US"/>
+        </w:rPr>
+        <w:t>verifyJwt</w:t>
+      </w:r>
+      <w:proofErr w:type="spellEnd"/>
+    </w:p>
+    <w:p>
+      <w:pPr>
+        <w:rPr>
+          <w:lang w:val="en-US"/>
+        </w:rPr>
+      </w:pPr>
+      <w:r>
+        <w:rPr>
+          <w:lang w:val="en-US"/>
+        </w:rPr>
+        <w:t xml:space="preserve">      </w:t>
+      </w:r>
+      <w:r>
+        <w:rPr>
+          <w:rFonts w:ascii="MS Gothic" w:eastAsia="MS Gothic" w:hAnsi="MS Gothic" w:cs="MS Gothic" w:hint="eastAsia"/>
+          <w:lang w:val="en-US"/>
+        </w:rPr>
+        <w:t>├</w:t>
+      </w:r>
+      <w:r>
+        <w:rPr>
+          <w:lang w:val="en-US"/>
+        </w:rPr>
+        <w:t xml:space="preserve">─ emailPatterns.js            # </w:t>
+      </w:r>
+      <w:proofErr w:type="spellStart"/>
+      <w:r>
+        <w:rPr>
+          <w:lang w:val="en-US"/>
+        </w:rPr>
+        <w:t>detectEmailPattern</w:t>
+      </w:r>
+      <w:proofErr w:type="spellEnd"/>
+      <w:r>
+        <w:rPr>
+          <w:lang w:val="en-US"/>
+        </w:rPr>
+        <w:t xml:space="preserve">, </w:t>
+      </w:r>
+      <w:proofErr w:type="spellStart"/>
+      <w:r>
+        <w:rPr>
+          <w:lang w:val="en-US"/>
+        </w:rPr>
+        <w:t>generateEmail</w:t>
+      </w:r>
+      <w:proofErr w:type="spellEnd"/>
+      <w:r>
+        <w:rPr>
+          <w:lang w:val="en-US"/>
+        </w:rPr>
+        <w:t xml:space="preserve">, </w:t>
+      </w:r>
+      <w:proofErr w:type="spellStart"/>
+      <w:r>
+        <w:rPr>
+          <w:lang w:val="en-US"/>
+        </w:rPr>
+        <w:t>generateCandidates</w:t>
+      </w:r>
+      <w:proofErr w:type="spellEnd"/>
+    </w:p>
+    <w:p>
+      <w:pPr>
+        <w:rPr>
+          <w:lang w:val="en-US"/>
+        </w:rPr>
+      </w:pPr>
+      <w:r>
+        <w:rPr>
+          <w:lang w:val="en-US"/>
+        </w:rPr>
+        <w:t xml:space="preserve">      </w:t>
+      </w:r>
+      <w:r>
+        <w:rPr>
+          <w:rFonts w:ascii="MS Gothic" w:eastAsia="MS Gothic" w:hAnsi="MS Gothic" w:cs="MS Gothic" w:hint="eastAsia"/>
+          <w:lang w:val="en-US"/>
+        </w:rPr>
+        <w:t>├</w:t>
+      </w:r>
+      <w:r>
+        <w:rPr>
+          <w:lang w:val="en-US"/>
+        </w:rPr>
+        <w:t xml:space="preserve">─ emailVerify.js              # </w:t>
+      </w:r>
+      <w:proofErr w:type="spellStart"/>
+      <w:r>
+        <w:rPr>
+          <w:lang w:val="en-US"/>
+        </w:rPr>
+        <w:t>verifyEmail</w:t>
+      </w:r>
+      <w:proofErr w:type="spellEnd"/>
+      <w:r>
+        <w:rPr>
+          <w:lang w:val="en-US"/>
+        </w:rPr>
+        <w:t xml:space="preserve"> (</w:t>
+      </w:r>
+      <w:proofErr w:type="spellStart"/>
+      <w:r>
+        <w:rPr>
+          <w:lang w:val="en-US"/>
+        </w:rPr>
+        <w:t>NeverBounce</w:t>
+      </w:r>
+      <w:proofErr w:type="spellEnd"/>
+      <w:r>
+        <w:rPr>
+          <w:lang w:val="en-US"/>
+        </w:rPr>
+        <w:t>/ZB or SMTP probe)</w:t>
+      </w:r>
+    </w:p>
+    <w:p>
+      <w:pPr>
+        <w:rPr>
+          <w:lang w:val="en-US"/>
+        </w:rPr>
+      </w:pPr>
+      <w:r>
+        <w:rPr>
+          <w:lang w:val="en-US"/>
+        </w:rPr>
+        <w:t xml:space="preserve">      └─ patternCache.js             # </w:t>
+      </w:r>
+      <w:proofErr w:type="spellStart"/>
+      <w:r>
+        <w:rPr>
+          <w:lang w:val="en-US"/>
+        </w:rPr>
+        <w:t>getDomainPattern</w:t>
+      </w:r>
+      <w:proofErr w:type="spellEnd"/>
+      <w:r>
+        <w:rPr>
+          <w:lang w:val="en-US"/>
+        </w:rPr>
+        <w:t>/</w:t>
+      </w:r>
+      <w:proofErr w:type="spellStart"/>
+      <w:r>
+        <w:rPr>
+          <w:lang w:val="en-US"/>
+        </w:rPr>
+        <w:t>setDomainPattern</w:t>
+      </w:r>
+      <w:proofErr w:type="spellEnd"/>
+      <w:r>
+        <w:rPr>
+          <w:lang w:val="en-US"/>
+        </w:rPr>
+        <w:t xml:space="preserve"> (per-domain cache)</w:t>
+      </w:r>
+    </w:p>
+    <w:p>
+      <w:pPr>
+        <w:rPr>
+          <w:lang w:val="en-US"/>
+        </w:rPr>
+      </w:pPr>
+    </w:p>
+    <w:p>
+      <w:pPr>
+        <w:rPr>
+          <w:lang w:val="en-US"/>
+        </w:rPr>
+      </w:pPr>
+    </w:p>
+    <w:p>
+      <w:pPr>
+        <w:spacing w:before="100" w:beforeAutospacing="1" w:after="100" w:afterAutospacing="1" w:line="240" w:lineRule="auto"/>
+        <w:outlineLvl w:val="2"/>
+        <w:rPr>
+          <w:rFonts w:ascii="Times New Roman" w:eastAsia="Times New Roman" w:hAnsi="Times New Roman" w:cs="Times New Roman"/>
+          <w:b/>
+          <w:bCs/>
+          <w:kern w:val="0"/>
+          <w:sz w:val="27"/>
+          <w:szCs w:val="27"/>
+          <w14:ligatures w14:val="none"/>
+        </w:rPr>
+      </w:pPr>
+      <w:r>
+        <w:rPr>
+          <w:rFonts w:ascii="Times New Roman" w:eastAsia="Times New Roman" w:hAnsi="Times New Roman" w:cs="Times New Roman"/>
+          <w:b/>
+          <w:bCs/>
+          <w:kern w:val="0"/>
+          <w:sz w:val="27"/>
+          <w:szCs w:val="27"/>
+          <w14:ligatures w14:val="none"/>
+        </w:rPr>
+        <w:lastRenderedPageBreak/>
+        <w:t>Responsibilities at a glance</w:t>
+      </w:r>
+    </w:p>
+    <w:p>
+      <w:pPr>
+        <w:numPr>
+          <w:ilvl w:val="0"/>
+          <w:numId w:val="38"/>
+        </w:numPr>
+        <w:spacing w:before="100" w:beforeAutospacing="1" w:after="100" w:afterAutospacing="1" w:line="240" w:lineRule="auto"/>
+        <w:rPr>
+          <w:rFonts w:ascii="Times New Roman" w:eastAsia="Times New Roman" w:hAnsi="Times New Roman" w:cs="Times New Roman"/>
+          <w:kern w:val="0"/>
+          <w14:ligatures w14:val="none"/>
+        </w:rPr>
+      </w:pPr>
+      <w:r>
+        <w:rPr>
+          <w:rFonts w:ascii="Times New Roman" w:eastAsia="Times New Roman" w:hAnsi="Times New Roman" w:cs="Times New Roman"/>
+          <w:b/>
+          <w:bCs/>
+          <w:kern w:val="0"/>
+          <w14:ligatures w14:val="none"/>
+        </w:rPr>
+        <w:t>server.js</w:t>
+      </w:r>
+      <w:r>
+        <w:rPr>
+          <w:rFonts w:ascii="Times New Roman" w:eastAsia="Times New Roman" w:hAnsi="Times New Roman" w:cs="Times New Roman"/>
+          <w:kern w:val="0"/>
+          <w14:ligatures w14:val="none"/>
+        </w:rPr>
+        <w:t xml:space="preserve">: wires routes, CORS/body parsing, </w:t>
+      </w:r>
+      <w:r>
+        <w:rPr>
+          <w:rFonts w:ascii="Courier New" w:eastAsia="Times New Roman" w:hAnsi="Courier New" w:cs="Courier New"/>
+          <w:kern w:val="0"/>
+          <w:sz w:val="20"/>
+          <w:szCs w:val="20"/>
+          <w14:ligatures w14:val="none"/>
+        </w:rPr>
+        <w:t>GET /health</w:t>
+      </w:r>
+      <w:r>
+        <w:rPr>
+          <w:rFonts w:ascii="Times New Roman" w:eastAsia="Times New Roman" w:hAnsi="Times New Roman" w:cs="Times New Roman"/>
+          <w:kern w:val="0"/>
+          <w14:ligatures w14:val="none"/>
+        </w:rPr>
+        <w:t xml:space="preserve"> &amp; </w:t>
+      </w:r>
+      <w:r>
+        <w:rPr>
+          <w:rFonts w:ascii="Courier New" w:eastAsia="Times New Roman" w:hAnsi="Courier New" w:cs="Courier New"/>
+          <w:kern w:val="0"/>
+          <w:sz w:val="20"/>
+          <w:szCs w:val="20"/>
+          <w14:ligatures w14:val="none"/>
+        </w:rPr>
+        <w:t>/__diag</w:t>
+      </w:r>
+      <w:r>
+        <w:rPr>
+          <w:rFonts w:ascii="Times New Roman" w:eastAsia="Times New Roman" w:hAnsi="Times New Roman" w:cs="Times New Roman"/>
+          <w:kern w:val="0"/>
+          <w14:ligatures w14:val="none"/>
+        </w:rPr>
+        <w:t xml:space="preserve">, static serve of </w:t>
+      </w:r>
+      <w:r>
+        <w:rPr>
+          <w:rFonts w:ascii="Courier New" w:eastAsia="Times New Roman" w:hAnsi="Courier New" w:cs="Courier New"/>
+          <w:kern w:val="0"/>
+          <w:sz w:val="20"/>
+          <w:szCs w:val="20"/>
+          <w14:ligatures w14:val="none"/>
+        </w:rPr>
+        <w:t>dashboard/dist</w:t>
+      </w:r>
+      <w:r>
+        <w:rPr>
+          <w:rFonts w:ascii="Times New Roman" w:eastAsia="Times New Roman" w:hAnsi="Times New Roman" w:cs="Times New Roman"/>
+          <w:kern w:val="0"/>
+          <w14:ligatures w14:val="none"/>
+        </w:rPr>
+        <w:t xml:space="preserve">, SPA fallback (no-store for </w:t>
+      </w:r>
+      <w:r>
+        <w:rPr>
+          <w:rFonts w:ascii="Courier New" w:eastAsia="Times New Roman" w:hAnsi="Courier New" w:cs="Courier New"/>
+          <w:kern w:val="0"/>
+          <w:sz w:val="20"/>
+          <w:szCs w:val="20"/>
+          <w14:ligatures w14:val="none"/>
+        </w:rPr>
+        <w:t>index.html</w:t>
+      </w:r>
+      <w:r>
+        <w:rPr>
+          <w:rFonts w:ascii="Times New Roman" w:eastAsia="Times New Roman" w:hAnsi="Times New Roman" w:cs="Times New Roman"/>
+          <w:kern w:val="0"/>
+          <w14:ligatures w14:val="none"/>
+        </w:rPr>
+        <w:t>).</w:t>
+      </w:r>
+    </w:p>
+    <w:p>
+      <w:pPr>
+        <w:numPr>
+          <w:ilvl w:val="0"/>
+          <w:numId w:val="38"/>
+        </w:numPr>
+        <w:spacing w:before="100" w:beforeAutospacing="1" w:after="100" w:afterAutospacing="1" w:line="240" w:lineRule="auto"/>
+        <w:rPr>
+          <w:rFonts w:ascii="Times New Roman" w:eastAsia="Times New Roman" w:hAnsi="Times New Roman" w:cs="Times New Roman"/>
+          <w:kern w:val="0"/>
+          <w14:ligatures w14:val="none"/>
+        </w:rPr>
+      </w:pPr>
+      <w:r>
+        <w:rPr>
+          <w:rFonts w:ascii="Times New Roman" w:eastAsia="Times New Roman" w:hAnsi="Times New Roman" w:cs="Times New Roman"/>
+          <w:b/>
+          <w:bCs/>
+          <w:kern w:val="0"/>
+          <w14:ligatures w14:val="none"/>
+        </w:rPr>
+        <w:t>Routes</w:t>
+      </w:r>
+      <w:r>
+        <w:rPr>
+          <w:rFonts w:ascii="Times New Roman" w:eastAsia="Times New Roman" w:hAnsi="Times New Roman" w:cs="Times New Roman"/>
+          <w:kern w:val="0"/>
+          <w14:ligatures w14:val="none"/>
+        </w:rPr>
+        <w:t>:</w:t>
+      </w:r>
+    </w:p>
+    <w:p>
+      <w:pPr>
+        <w:numPr>
+          <w:ilvl w:val="1"/>
+          <w:numId w:val="38"/>
+        </w:numPr>
+        <w:spacing w:before="100" w:beforeAutospacing="1" w:after="100" w:afterAutospacing="1" w:line="240" w:lineRule="auto"/>
+        <w:rPr>
+          <w:rFonts w:ascii="Times New Roman" w:eastAsia="Times New Roman" w:hAnsi="Times New Roman" w:cs="Times New Roman"/>
+          <w:kern w:val="0"/>
+          <w14:ligatures w14:val="none"/>
+        </w:rPr>
+      </w:pPr>
+      <w:r>
+        <w:rPr>
+          <w:rFonts w:ascii="Courier New" w:eastAsia="Times New Roman" w:hAnsi="Courier New" w:cs="Courier New"/>
+          <w:kern w:val="0"/>
+          <w:sz w:val="20"/>
+          <w:szCs w:val="20"/>
+          <w14:ligatures w14:val="none"/>
+        </w:rPr>
+        <w:t>/api/enrich</w:t>
+      </w:r>
+      <w:r>
+        <w:rPr>
+          <w:rFonts w:ascii="Times New Roman" w:eastAsia="Times New Roman" w:hAnsi="Times New Roman" w:cs="Times New Roman"/>
+          <w:kern w:val="0"/>
+          <w14:ligatures w14:val="none"/>
+        </w:rPr>
+        <w:t xml:space="preserve">: Turns input (domain/URL/brief) → </w:t>
+      </w:r>
+      <w:r>
+        <w:rPr>
+          <w:rFonts w:ascii="Courier New" w:eastAsia="Times New Roman" w:hAnsi="Courier New" w:cs="Courier New"/>
+          <w:kern w:val="0"/>
+          <w:sz w:val="20"/>
+          <w:szCs w:val="20"/>
+          <w14:ligatures w14:val="none"/>
+        </w:rPr>
+        <w:t>{ company, contacts[], outreachDraft, _meta:{model,duration_ms} }</w:t>
+      </w:r>
+      <w:r>
+        <w:rPr>
+          <w:rFonts w:ascii="Times New Roman" w:eastAsia="Times New Roman" w:hAnsi="Times New Roman" w:cs="Times New Roman"/>
+          <w:kern w:val="0"/>
+          <w14:ligatures w14:val="none"/>
+        </w:rPr>
+        <w:t>.</w:t>
+      </w:r>
+    </w:p>
+    <w:p>
+      <w:pPr>
+        <w:numPr>
+          <w:ilvl w:val="1"/>
+          <w:numId w:val="38"/>
+        </w:numPr>
+        <w:spacing w:before="100" w:beforeAutospacing="1" w:after="100" w:afterAutospacing="1" w:line="240" w:lineRule="auto"/>
+        <w:rPr>
+          <w:rFonts w:ascii="Times New Roman" w:eastAsia="Times New Roman" w:hAnsi="Times New Roman" w:cs="Times New Roman"/>
+          <w:kern w:val="0"/>
+          <w14:ligatures w14:val="none"/>
+        </w:rPr>
+      </w:pPr>
+      <w:r>
+        <w:rPr>
+          <w:rFonts w:ascii="Courier New" w:eastAsia="Times New Roman" w:hAnsi="Courier New" w:cs="Courier New"/>
+          <w:kern w:val="0"/>
+          <w:sz w:val="20"/>
+          <w:szCs w:val="20"/>
+          <w14:ligatures w14:val="none"/>
+        </w:rPr>
+        <w:t>/api/companies</w:t>
+      </w:r>
+      <w:r>
+        <w:rPr>
+          <w:rFonts w:ascii="Times New Roman" w:eastAsia="Times New Roman" w:hAnsi="Times New Roman" w:cs="Times New Roman"/>
+          <w:kern w:val="0"/>
+          <w14:ligatures w14:val="none"/>
+        </w:rPr>
+        <w:t>: Targeted Companies (type ALE/NON_ALE/Good Coded, locations, status, qscore, news).</w:t>
+      </w:r>
+    </w:p>
+    <w:p>
+      <w:pPr>
+        <w:numPr>
+          <w:ilvl w:val="1"/>
+          <w:numId w:val="38"/>
+        </w:numPr>
+        <w:spacing w:before="100" w:beforeAutospacing="1" w:after="100" w:afterAutospacing="1" w:line="240" w:lineRule="auto"/>
+        <w:rPr>
+          <w:rFonts w:ascii="Times New Roman" w:eastAsia="Times New Roman" w:hAnsi="Times New Roman" w:cs="Times New Roman"/>
+          <w:kern w:val="0"/>
+          <w14:ligatures w14:val="none"/>
+        </w:rPr>
+      </w:pPr>
+      <w:r>
+        <w:rPr>
+          <w:rFonts w:ascii="Courier New" w:eastAsia="Times New Roman" w:hAnsi="Courier New" w:cs="Courier New"/>
+          <w:kern w:val="0"/>
+          <w:sz w:val="20"/>
+          <w:szCs w:val="20"/>
+          <w14:ligatures w14:val="none"/>
+        </w:rPr>
+        <w:t>/api/hr-leads</w:t>
+      </w:r>
+      <w:r>
+        <w:rPr>
+          <w:rFonts w:ascii="Times New Roman" w:eastAsia="Times New Roman" w:hAnsi="Times New Roman" w:cs="Times New Roman"/>
+          <w:kern w:val="0"/>
+          <w14:ligatures w14:val="none"/>
+        </w:rPr>
+        <w:t>: People tied to companies (email status, follow-up stages, remarks).</w:t>
+      </w:r>
+    </w:p>
+    <w:p>
+      <w:pPr>
+        <w:numPr>
+          <w:ilvl w:val="1"/>
+          <w:numId w:val="38"/>
+        </w:numPr>
+        <w:spacing w:before="100" w:beforeAutospacing="1" w:after="100" w:afterAutospacing="1" w:line="240" w:lineRule="auto"/>
+        <w:rPr>
+          <w:rFonts w:ascii="Times New Roman" w:eastAsia="Times New Roman" w:hAnsi="Times New Roman" w:cs="Times New Roman"/>
+          <w:kern w:val="0"/>
+          <w14:ligatures w14:val="none"/>
+        </w:rPr>
+      </w:pPr>
+      <w:r>
+        <w:rPr>
+          <w:rFonts w:ascii="Courier New" w:eastAsia="Times New Roman" w:hAnsi="Courier New" w:cs="Courier New"/>
+          <w:kern w:val="0"/>
+          <w:sz w:val="20"/>
+          <w:szCs w:val="20"/>
+          <w14:ligatures w14:val="none"/>
+        </w:rPr>
+        <w:t>/api/news</w:t>
+      </w:r>
+      <w:r>
+        <w:rPr>
+          <w:rFonts w:ascii="Times New Roman" w:eastAsia="Times New Roman" w:hAnsi="Times New Roman" w:cs="Times New Roman"/>
+          <w:kern w:val="0"/>
+          <w14:ligatures w14:val="none"/>
+        </w:rPr>
+        <w:t>: News radar (hiring/expansion tags; attach/add company).</w:t>
+      </w:r>
+    </w:p>
+    <w:p>
+      <w:pPr>
+        <w:numPr>
+          <w:ilvl w:val="1"/>
+          <w:numId w:val="38"/>
+        </w:numPr>
+        <w:spacing w:before="100" w:beforeAutospacing="1" w:after="100" w:afterAutospacing="1" w:line="240" w:lineRule="auto"/>
+        <w:rPr>
+          <w:rFonts w:ascii="Times New Roman" w:eastAsia="Times New Roman" w:hAnsi="Times New Roman" w:cs="Times New Roman"/>
+          <w:kern w:val="0"/>
+          <w14:ligatures w14:val="none"/>
+        </w:rPr>
+      </w:pPr>
+      <w:r>
+        <w:rPr>
+          <w:rFonts w:ascii="Courier New" w:eastAsia="Times New Roman" w:hAnsi="Courier New" w:cs="Courier New"/>
+          <w:kern w:val="0"/>
+          <w:sz w:val="20"/>
+          <w:szCs w:val="20"/>
+          <w14:ligatures w14:val="none"/>
+        </w:rPr>
+        <w:t>/api/auth</w:t>
+      </w:r>
+      <w:r>
+        <w:rPr>
+          <w:rFonts w:ascii="Times New Roman" w:eastAsia="Times New Roman" w:hAnsi="Times New Roman" w:cs="Times New Roman"/>
+          <w:kern w:val="0"/>
+          <w14:ligatures w14:val="none"/>
+        </w:rPr>
+        <w:t>: Username/password → JWT; verify endpoint for client boot.</w:t>
+      </w:r>
+    </w:p>
+    <w:p>
+      <w:pPr>
+        <w:numPr>
+          <w:ilvl w:val="0"/>
+          <w:numId w:val="38"/>
+        </w:numPr>
+        <w:spacing w:before="100" w:beforeAutospacing="1" w:after="100" w:afterAutospacing="1" w:line="240" w:lineRule="auto"/>
+        <w:rPr>
+          <w:rFonts w:ascii="Times New Roman" w:eastAsia="Times New Roman" w:hAnsi="Times New Roman" w:cs="Times New Roman"/>
+          <w:kern w:val="0"/>
+          <w14:ligatures w14:val="none"/>
+        </w:rPr>
+      </w:pPr>
+      <w:r>
+        <w:rPr>
+          <w:rFonts w:ascii="Times New Roman" w:eastAsia="Times New Roman" w:hAnsi="Times New Roman" w:cs="Times New Roman"/>
+          <w:b/>
+          <w:bCs/>
+          <w:kern w:val="0"/>
+          <w14:ligatures w14:val="none"/>
+        </w:rPr>
+        <w:t>Frontend pages</w:t>
+      </w:r>
+      <w:r>
+        <w:rPr>
+          <w:rFonts w:ascii="Times New Roman" w:eastAsia="Times New Roman" w:hAnsi="Times New Roman" w:cs="Times New Roman"/>
+          <w:kern w:val="0"/>
+          <w14:ligatures w14:val="none"/>
+        </w:rPr>
+        <w:t>:</w:t>
+      </w:r>
+    </w:p>
+    <w:p>
+      <w:pPr>
+        <w:numPr>
+          <w:ilvl w:val="1"/>
+          <w:numId w:val="38"/>
+        </w:numPr>
+        <w:spacing w:before="100" w:beforeAutospacing="1" w:after="100" w:afterAutospacing="1" w:line="240" w:lineRule="auto"/>
+        <w:rPr>
+          <w:rFonts w:ascii="Times New Roman" w:eastAsia="Times New Roman" w:hAnsi="Times New Roman" w:cs="Times New Roman"/>
+          <w:kern w:val="0"/>
+          <w14:ligatures w14:val="none"/>
+        </w:rPr>
+      </w:pPr>
+      <w:r>
+        <w:rPr>
+          <w:rFonts w:ascii="Times New Roman" w:eastAsia="Times New Roman" w:hAnsi="Times New Roman" w:cs="Times New Roman"/>
+          <w:b/>
+          <w:bCs/>
+          <w:kern w:val="0"/>
+          <w14:ligatures w14:val="none"/>
+        </w:rPr>
+        <w:t>Enrichment</w:t>
+      </w:r>
+      <w:r>
+        <w:rPr>
+          <w:rFonts w:ascii="Times New Roman" w:eastAsia="Times New Roman" w:hAnsi="Times New Roman" w:cs="Times New Roman"/>
+          <w:kern w:val="0"/>
+          <w14:ligatures w14:val="none"/>
+        </w:rPr>
+        <w:t>: Always-visible LLM status pill; table with email chips; Save-as-Lead button.</w:t>
+      </w:r>
+    </w:p>
+    <w:p>
+      <w:pPr>
+        <w:numPr>
+          <w:ilvl w:val="1"/>
+          <w:numId w:val="38"/>
+        </w:numPr>
+        <w:spacing w:before="100" w:beforeAutospacing="1" w:after="100" w:afterAutospacing="1" w:line="240" w:lineRule="auto"/>
+        <w:rPr>
+          <w:rFonts w:ascii="Times New Roman" w:eastAsia="Times New Roman" w:hAnsi="Times New Roman" w:cs="Times New Roman"/>
+          <w:kern w:val="0"/>
+          <w14:ligatures w14:val="none"/>
+        </w:rPr>
+      </w:pPr>
+      <w:r>
+        <w:rPr>
+          <w:rFonts w:ascii="Times New Roman" w:eastAsia="Times New Roman" w:hAnsi="Times New Roman" w:cs="Times New Roman"/>
+          <w:b/>
+          <w:bCs/>
+          <w:kern w:val="0"/>
+          <w14:ligatures w14:val="none"/>
+        </w:rPr>
+        <w:t>Companies</w:t>
+      </w:r>
+      <w:r>
+        <w:rPr>
+          <w:rFonts w:ascii="Times New Roman" w:eastAsia="Times New Roman" w:hAnsi="Times New Roman" w:cs="Times New Roman"/>
+          <w:kern w:val="0"/>
+          <w14:ligatures w14:val="none"/>
+        </w:rPr>
+        <w:t>: column view: company | locations | type | status | QScore | created; filters.</w:t>
+      </w:r>
+    </w:p>
+    <w:p>
+      <w:pPr>
+        <w:numPr>
+          <w:ilvl w:val="1"/>
+          <w:numId w:val="38"/>
+        </w:numPr>
+        <w:spacing w:before="100" w:beforeAutospacing="1" w:after="100" w:afterAutospacing="1" w:line="240" w:lineRule="auto"/>
+        <w:rPr>
+          <w:rFonts w:ascii="Times New Roman" w:eastAsia="Times New Roman" w:hAnsi="Times New Roman" w:cs="Times New Roman"/>
+          <w:kern w:val="0"/>
+          <w14:ligatures w14:val="none"/>
+        </w:rPr>
+      </w:pPr>
+      <w:r>
+        <w:rPr>
+          <w:rFonts w:ascii="Times New Roman" w:eastAsia="Times New Roman" w:hAnsi="Times New Roman" w:cs="Times New Roman"/>
+          <w:b/>
+          <w:bCs/>
+          <w:kern w:val="0"/>
+          <w14:ligatures w14:val="none"/>
+        </w:rPr>
+        <w:t>HR Leads</w:t>
+      </w:r>
+      <w:r>
+        <w:rPr>
+          <w:rFonts w:ascii="Times New Roman" w:eastAsia="Times New Roman" w:hAnsi="Times New Roman" w:cs="Times New Roman"/>
+          <w:kern w:val="0"/>
+          <w14:ligatures w14:val="none"/>
+        </w:rPr>
+        <w:t>: name | company | designation | email (status) | status | last_contacted | created.</w:t>
+      </w:r>
+    </w:p>
+    <w:p>
+      <w:pPr>
+        <w:numPr>
+          <w:ilvl w:val="1"/>
+          <w:numId w:val="38"/>
+        </w:numPr>
+        <w:spacing w:before="100" w:beforeAutospacing="1" w:after="100" w:afterAutospacing="1" w:line="240" w:lineRule="auto"/>
+        <w:rPr>
+          <w:rFonts w:ascii="Times New Roman" w:eastAsia="Times New Roman" w:hAnsi="Times New Roman" w:cs="Times New Roman"/>
+          <w:kern w:val="0"/>
+          <w14:ligatures w14:val="none"/>
+        </w:rPr>
+      </w:pPr>
+      <w:r>
+        <w:rPr>
+          <w:rFonts w:ascii="Times New Roman" w:eastAsia="Times New Roman" w:hAnsi="Times New Roman" w:cs="Times New Roman"/>
+          <w:b/>
+          <w:bCs/>
+          <w:kern w:val="0"/>
+          <w14:ligatures w14:val="none"/>
+        </w:rPr>
+        <w:t>Dashboard</w:t>
+      </w:r>
+      <w:r>
+        <w:rPr>
+          <w:rFonts w:ascii="Times New Roman" w:eastAsia="Times New Roman" w:hAnsi="Times New Roman" w:cs="Times New Roman"/>
+          <w:kern w:val="0"/>
+          <w14:ligatures w14:val="none"/>
+        </w:rPr>
+        <w:t>: counts + funnel (Queued task to wire real metrics).</w:t>
+      </w:r>
+    </w:p>
+    <w:p>
+      <w:pPr>
+        <w:spacing w:before="100" w:beforeAutospacing="1" w:after="100" w:afterAutospacing="1" w:line="240" w:lineRule="auto"/>
+        <w:outlineLvl w:val="2"/>
+        <w:rPr>
+          <w:rFonts w:ascii="Times New Roman" w:eastAsia="Times New Roman" w:hAnsi="Times New Roman" w:cs="Times New Roman"/>
+          <w:b/>
+          <w:bCs/>
+          <w:kern w:val="0"/>
+          <w:sz w:val="27"/>
+          <w:szCs w:val="27"/>
+          <w14:ligatures w14:val="none"/>
+        </w:rPr>
+      </w:pPr>
+      <w:r>
+        <w:rPr>
+          <w:rFonts w:ascii="Times New Roman" w:eastAsia="Times New Roman" w:hAnsi="Times New Roman" w:cs="Times New Roman"/>
+          <w:b/>
+          <w:bCs/>
+          <w:kern w:val="0"/>
+          <w:sz w:val="27"/>
+          <w:szCs w:val="27"/>
+          <w14:ligatures w14:val="none"/>
+        </w:rPr>
+        <w:t>Environment &amp; knobs (Render)</w:t>
+      </w:r>
+    </w:p>
+    <w:p>
+      <w:pPr>
+        <w:numPr>
+          <w:ilvl w:val="0"/>
+          <w:numId w:val="39"/>
+        </w:numPr>
+        <w:spacing w:before="100" w:beforeAutospacing="1" w:after="100" w:afterAutospacing="1" w:line="240" w:lineRule="auto"/>
+        <w:rPr>
+          <w:rFonts w:ascii="Times New Roman" w:eastAsia="Times New Roman" w:hAnsi="Times New Roman" w:cs="Times New Roman"/>
+          <w:kern w:val="0"/>
+          <w14:ligatures w14:val="none"/>
+        </w:rPr>
+      </w:pPr>
+      <w:r>
+        <w:rPr>
+          <w:rFonts w:ascii="Courier New" w:eastAsia="Times New Roman" w:hAnsi="Courier New" w:cs="Courier New"/>
+          <w:kern w:val="0"/>
+          <w:sz w:val="20"/>
+          <w:szCs w:val="20"/>
+          <w14:ligatures w14:val="none"/>
+        </w:rPr>
+        <w:t>UPR_ADMIN_USER</w:t>
+      </w:r>
+      <w:r>
+        <w:rPr>
+          <w:rFonts w:ascii="Times New Roman" w:eastAsia="Times New Roman" w:hAnsi="Times New Roman" w:cs="Times New Roman"/>
+          <w:kern w:val="0"/>
+          <w14:ligatures w14:val="none"/>
+        </w:rPr>
+        <w:t xml:space="preserve">, </w:t>
+      </w:r>
+      <w:r>
+        <w:rPr>
+          <w:rFonts w:ascii="Courier New" w:eastAsia="Times New Roman" w:hAnsi="Courier New" w:cs="Courier New"/>
+          <w:kern w:val="0"/>
+          <w:sz w:val="20"/>
+          <w:szCs w:val="20"/>
+          <w14:ligatures w14:val="none"/>
+        </w:rPr>
+        <w:t>UPR_ADMIN_PASS</w:t>
+      </w:r>
+      <w:r>
+        <w:rPr>
+          <w:rFonts w:ascii="Times New Roman" w:eastAsia="Times New Roman" w:hAnsi="Times New Roman" w:cs="Times New Roman"/>
+          <w:kern w:val="0"/>
+          <w14:ligatures w14:val="none"/>
+        </w:rPr>
+        <w:t xml:space="preserve"> — login</w:t>
+      </w:r>
+    </w:p>
+    <w:p>
+      <w:pPr>
+        <w:numPr>
+          <w:ilvl w:val="0"/>
+          <w:numId w:val="39"/>
+        </w:numPr>
+        <w:spacing w:before="100" w:beforeAutospacing="1" w:after="100" w:afterAutospacing="1" w:line="240" w:lineRule="auto"/>
+        <w:rPr>
+          <w:rFonts w:ascii="Times New Roman" w:eastAsia="Times New Roman" w:hAnsi="Times New Roman" w:cs="Times New Roman"/>
+          <w:kern w:val="0"/>
+          <w14:ligatures w14:val="none"/>
+        </w:rPr>
+      </w:pPr>
+      <w:r>
+        <w:rPr>
+          <w:rFonts w:ascii="Courier New" w:eastAsia="Times New Roman" w:hAnsi="Courier New" w:cs="Courier New"/>
+          <w:kern w:val="0"/>
+          <w:sz w:val="20"/>
+          <w:szCs w:val="20"/>
+          <w14:ligatures w14:val="none"/>
+        </w:rPr>
+        <w:t>JWT_SECRET</w:t>
+      </w:r>
+      <w:r>
+        <w:rPr>
+          <w:rFonts w:ascii="Times New Roman" w:eastAsia="Times New Roman" w:hAnsi="Times New Roman" w:cs="Times New Roman"/>
+          <w:kern w:val="0"/>
+          <w14:ligatures w14:val="none"/>
+        </w:rPr>
+        <w:t xml:space="preserve"> — JWT signing</w:t>
+      </w:r>
+    </w:p>
+    <w:p>
+      <w:pPr>
+        <w:numPr>
+          <w:ilvl w:val="0"/>
+          <w:numId w:val="39"/>
+        </w:numPr>
+        <w:spacing w:before="100" w:beforeAutospacing="1" w:after="100" w:afterAutospacing="1" w:line="240" w:lineRule="auto"/>
+        <w:rPr>
+          <w:rFonts w:ascii="Times New Roman" w:eastAsia="Times New Roman" w:hAnsi="Times New Roman" w:cs="Times New Roman"/>
+          <w:kern w:val="0"/>
+          <w14:ligatures w14:val="none"/>
+        </w:rPr>
+      </w:pPr>
+      <w:r>
+        <w:rPr>
+          <w:rFonts w:ascii="Courier New" w:eastAsia="Times New Roman" w:hAnsi="Courier New" w:cs="Courier New"/>
+          <w:kern w:val="0"/>
+          <w:sz w:val="20"/>
+          <w:szCs w:val="20"/>
+          <w14:ligatures w14:val="none"/>
+        </w:rPr>
+        <w:t>DATABASE_URL</w:t>
+      </w:r>
+      <w:r>
+        <w:rPr>
+          <w:rFonts w:ascii="Times New Roman" w:eastAsia="Times New Roman" w:hAnsi="Times New Roman" w:cs="Times New Roman"/>
+          <w:kern w:val="0"/>
+          <w14:ligatures w14:val="none"/>
+        </w:rPr>
+        <w:t xml:space="preserve"> — Postgres (pooler URL, sslmode=require)</w:t>
+      </w:r>
+    </w:p>
+    <w:p>
+      <w:pPr>
+        <w:numPr>
+          <w:ilvl w:val="0"/>
+          <w:numId w:val="39"/>
+        </w:numPr>
+        <w:spacing w:before="100" w:beforeAutospacing="1" w:after="100" w:afterAutospacing="1" w:line="240" w:lineRule="auto"/>
+        <w:rPr>
+          <w:rFonts w:ascii="Times New Roman" w:eastAsia="Times New Roman" w:hAnsi="Times New Roman" w:cs="Times New Roman"/>
+          <w:kern w:val="0"/>
+          <w14:ligatures w14:val="none"/>
+        </w:rPr>
+      </w:pPr>
+      <w:r>
+        <w:rPr>
+          <w:rFonts w:ascii="Courier New" w:eastAsia="Times New Roman" w:hAnsi="Courier New" w:cs="Courier New"/>
+          <w:kern w:val="0"/>
+          <w:sz w:val="20"/>
+          <w:szCs w:val="20"/>
+          <w14:ligatures w14:val="none"/>
+        </w:rPr>
+        <w:t>OPENAI_API_KEY</w:t>
+      </w:r>
+      <w:r>
+        <w:rPr>
+          <w:rFonts w:ascii="Times New Roman" w:eastAsia="Times New Roman" w:hAnsi="Times New Roman" w:cs="Times New Roman"/>
+          <w:kern w:val="0"/>
+          <w14:ligatures w14:val="none"/>
+        </w:rPr>
+        <w:t xml:space="preserve"> (+ </w:t>
+      </w:r>
+      <w:r>
+        <w:rPr>
+          <w:rFonts w:ascii="Courier New" w:eastAsia="Times New Roman" w:hAnsi="Courier New" w:cs="Courier New"/>
+          <w:kern w:val="0"/>
+          <w:sz w:val="20"/>
+          <w:szCs w:val="20"/>
+          <w14:ligatures w14:val="none"/>
+        </w:rPr>
+        <w:t>OPENAI_MODEL</w:t>
+      </w:r>
+      <w:r>
+        <w:rPr>
+          <w:rFonts w:ascii="Times New Roman" w:eastAsia="Times New Roman" w:hAnsi="Times New Roman" w:cs="Times New Roman"/>
+          <w:kern w:val="0"/>
+          <w14:ligatures w14:val="none"/>
+        </w:rPr>
+        <w:t xml:space="preserve"> optional) — LLM</w:t>
+      </w:r>
+    </w:p>
+    <w:p>
+      <w:pPr>
+        <w:numPr>
+          <w:ilvl w:val="0"/>
+          <w:numId w:val="39"/>
+        </w:numPr>
+        <w:spacing w:before="100" w:beforeAutospacing="1" w:after="100" w:afterAutospacing="1" w:line="240" w:lineRule="auto"/>
+        <w:rPr>
+          <w:rFonts w:ascii="Times New Roman" w:eastAsia="Times New Roman" w:hAnsi="Times New Roman" w:cs="Times New Roman"/>
+          <w:kern w:val="0"/>
+          <w14:ligatures w14:val="none"/>
+        </w:rPr>
+      </w:pPr>
+      <w:r>
+        <w:rPr>
+          <w:rFonts w:ascii="Courier New" w:eastAsia="Times New Roman" w:hAnsi="Courier New" w:cs="Courier New"/>
+          <w:kern w:val="0"/>
+          <w:sz w:val="20"/>
+          <w:szCs w:val="20"/>
+          <w14:ligatures w14:val="none"/>
+        </w:rPr>
+        <w:t>SMTP_VERIFY_ENABLED=true|false</w:t>
+      </w:r>
+      <w:r>
+        <w:rPr>
+          <w:rFonts w:ascii="Times New Roman" w:eastAsia="Times New Roman" w:hAnsi="Times New Roman" w:cs="Times New Roman"/>
+          <w:kern w:val="0"/>
+          <w14:ligatures w14:val="none"/>
+        </w:rPr>
+        <w:t xml:space="preserve">, </w:t>
+      </w:r>
+      <w:r>
+        <w:rPr>
+          <w:rFonts w:ascii="Courier New" w:eastAsia="Times New Roman" w:hAnsi="Courier New" w:cs="Courier New"/>
+          <w:kern w:val="0"/>
+          <w:sz w:val="20"/>
+          <w:szCs w:val="20"/>
+          <w14:ligatures w14:val="none"/>
+        </w:rPr>
+        <w:t>SMTP_VERIFY_MAX=3</w:t>
+      </w:r>
+    </w:p>
+    <w:p>
+      <w:pPr>
+        <w:numPr>
+          <w:ilvl w:val="0"/>
+          <w:numId w:val="39"/>
+        </w:numPr>
+        <w:spacing w:before="100" w:beforeAutospacing="1" w:after="100" w:afterAutospacing="1" w:line="240" w:lineRule="auto"/>
+        <w:rPr>
+          <w:rFonts w:ascii="Times New Roman" w:eastAsia="Times New Roman" w:hAnsi="Times New Roman" w:cs="Times New Roman"/>
+          <w:kern w:val="0"/>
+          <w14:ligatures w14:val="none"/>
+        </w:rPr>
+      </w:pPr>
+      <w:r>
+        <w:rPr>
+          <w:rFonts w:ascii="Courier New" w:eastAsia="Times New Roman" w:hAnsi="Courier New" w:cs="Courier New"/>
+          <w:kern w:val="0"/>
+          <w:sz w:val="20"/>
+          <w:szCs w:val="20"/>
+          <w14:ligatures w14:val="none"/>
+        </w:rPr>
+        <w:t>SOURCING_WORKER_ENABLED=false</w:t>
+      </w:r>
+      <w:r>
+        <w:rPr>
+          <w:rFonts w:ascii="Times New Roman" w:eastAsia="Times New Roman" w:hAnsi="Times New Roman" w:cs="Times New Roman"/>
+          <w:kern w:val="0"/>
+          <w14:ligatures w14:val="none"/>
+        </w:rPr>
+        <w:t xml:space="preserve"> (worker intentionally off for now)</w:t>
+      </w:r>
+    </w:p>
+    <w:p>
+      <w:pPr>
+        <w:spacing w:before="100" w:beforeAutospacing="1" w:after="100" w:afterAutospacing="1" w:line="240" w:lineRule="auto"/>
+        <w:outlineLvl w:val="2"/>
+        <w:rPr>
+          <w:rFonts w:ascii="Times New Roman" w:eastAsia="Times New Roman" w:hAnsi="Times New Roman" w:cs="Times New Roman"/>
+          <w:b/>
+          <w:bCs/>
+          <w:kern w:val="0"/>
+          <w:sz w:val="27"/>
+          <w:szCs w:val="27"/>
+          <w14:ligatures w14:val="none"/>
+        </w:rPr>
+      </w:pPr>
+      <w:r>
+        <w:rPr>
+          <w:rFonts w:ascii="Times New Roman" w:eastAsia="Times New Roman" w:hAnsi="Times New Roman" w:cs="Times New Roman"/>
+          <w:b/>
+          <w:bCs/>
+          <w:kern w:val="0"/>
+          <w:sz w:val="27"/>
+          <w:szCs w:val="27"/>
+          <w14:ligatures w14:val="none"/>
+        </w:rPr>
+        <w:t>Data model (conceptual)</w:t>
+      </w:r>
+    </w:p>
+    <w:p>
+      <w:pPr>
+        <w:numPr>
+          <w:ilvl w:val="0"/>
+          <w:numId w:val="40"/>
+        </w:numPr>
+        <w:spacing w:before="100" w:beforeAutospacing="1" w:after="100" w:afterAutospacing="1" w:line="240" w:lineRule="auto"/>
+        <w:rPr>
+          <w:rFonts w:ascii="Times New Roman" w:eastAsia="Times New Roman" w:hAnsi="Times New Roman" w:cs="Times New Roman"/>
+          <w:kern w:val="0"/>
+          <w14:ligatures w14:val="none"/>
+        </w:rPr>
+      </w:pPr>
+      <w:r>
+        <w:rPr>
+          <w:rFonts w:ascii="Times New Roman" w:eastAsia="Times New Roman" w:hAnsi="Times New Roman" w:cs="Times New Roman"/>
+          <w:b/>
+          <w:bCs/>
+          <w:kern w:val="0"/>
+          <w14:ligatures w14:val="none"/>
+        </w:rPr>
+        <w:t>targeted_companies</w:t>
+      </w:r>
+      <w:r>
+        <w:rPr>
+          <w:rFonts w:ascii="Times New Roman" w:eastAsia="Times New Roman" w:hAnsi="Times New Roman" w:cs="Times New Roman"/>
+          <w:kern w:val="0"/>
+          <w14:ligatures w14:val="none"/>
+        </w:rPr>
+        <w:t xml:space="preserve">: </w:t>
+      </w:r>
+      <w:r>
+        <w:rPr>
+          <w:rFonts w:ascii="Courier New" w:eastAsia="Times New Roman" w:hAnsi="Courier New" w:cs="Courier New"/>
+          <w:kern w:val="0"/>
+          <w:sz w:val="20"/>
+          <w:szCs w:val="20"/>
+          <w14:ligatures w14:val="none"/>
+        </w:rPr>
+        <w:t>name</w:t>
+      </w:r>
+      <w:r>
+        <w:rPr>
+          <w:rFonts w:ascii="Times New Roman" w:eastAsia="Times New Roman" w:hAnsi="Times New Roman" w:cs="Times New Roman"/>
+          <w:kern w:val="0"/>
+          <w14:ligatures w14:val="none"/>
+        </w:rPr>
+        <w:t xml:space="preserve">, </w:t>
+      </w:r>
+      <w:r>
+        <w:rPr>
+          <w:rFonts w:ascii="Courier New" w:eastAsia="Times New Roman" w:hAnsi="Courier New" w:cs="Courier New"/>
+          <w:kern w:val="0"/>
+          <w:sz w:val="20"/>
+          <w:szCs w:val="20"/>
+          <w14:ligatures w14:val="none"/>
+        </w:rPr>
+        <w:t>type (ALE/NON_ALE/Good Coded)</w:t>
+      </w:r>
+      <w:r>
+        <w:rPr>
+          <w:rFonts w:ascii="Times New Roman" w:eastAsia="Times New Roman" w:hAnsi="Times New Roman" w:cs="Times New Roman"/>
+          <w:kern w:val="0"/>
+          <w14:ligatures w14:val="none"/>
+        </w:rPr>
+        <w:t xml:space="preserve">, </w:t>
+      </w:r>
+      <w:r>
+        <w:rPr>
+          <w:rFonts w:ascii="Courier New" w:eastAsia="Times New Roman" w:hAnsi="Courier New" w:cs="Courier New"/>
+          <w:kern w:val="0"/>
+          <w:sz w:val="20"/>
+          <w:szCs w:val="20"/>
+          <w14:ligatures w14:val="none"/>
+        </w:rPr>
+        <w:t>locations[]</w:t>
+      </w:r>
+      <w:r>
+        <w:rPr>
+          <w:rFonts w:ascii="Times New Roman" w:eastAsia="Times New Roman" w:hAnsi="Times New Roman" w:cs="Times New Roman"/>
+          <w:kern w:val="0"/>
+          <w14:ligatures w14:val="none"/>
+        </w:rPr>
+        <w:t xml:space="preserve">, </w:t>
+      </w:r>
+      <w:r>
+        <w:rPr>
+          <w:rFonts w:ascii="Courier New" w:eastAsia="Times New Roman" w:hAnsi="Courier New" w:cs="Courier New"/>
+          <w:kern w:val="0"/>
+          <w:sz w:val="20"/>
+          <w:szCs w:val="20"/>
+          <w14:ligatures w14:val="none"/>
+        </w:rPr>
+        <w:t>website/linkedin</w:t>
+      </w:r>
+      <w:r>
+        <w:rPr>
+          <w:rFonts w:ascii="Times New Roman" w:eastAsia="Times New Roman" w:hAnsi="Times New Roman" w:cs="Times New Roman"/>
+          <w:kern w:val="0"/>
+          <w14:ligatures w14:val="none"/>
+        </w:rPr>
+        <w:t xml:space="preserve">, </w:t>
+      </w:r>
+      <w:r>
+        <w:rPr>
+          <w:rFonts w:ascii="Courier New" w:eastAsia="Times New Roman" w:hAnsi="Courier New" w:cs="Courier New"/>
+          <w:kern w:val="0"/>
+          <w:sz w:val="20"/>
+          <w:szCs w:val="20"/>
+          <w14:ligatures w14:val="none"/>
+        </w:rPr>
+        <w:t>about_blurb</w:t>
+      </w:r>
+      <w:r>
+        <w:rPr>
+          <w:rFonts w:ascii="Times New Roman" w:eastAsia="Times New Roman" w:hAnsi="Times New Roman" w:cs="Times New Roman"/>
+          <w:kern w:val="0"/>
+          <w14:ligatures w14:val="none"/>
+        </w:rPr>
+        <w:t xml:space="preserve">, </w:t>
+      </w:r>
+      <w:r>
+        <w:rPr>
+          <w:rFonts w:ascii="Courier New" w:eastAsia="Times New Roman" w:hAnsi="Courier New" w:cs="Courier New"/>
+          <w:kern w:val="0"/>
+          <w:sz w:val="20"/>
+          <w:szCs w:val="20"/>
+          <w14:ligatures w14:val="none"/>
+        </w:rPr>
+        <w:t>news_signals[]</w:t>
+      </w:r>
+      <w:r>
+        <w:rPr>
+          <w:rFonts w:ascii="Times New Roman" w:eastAsia="Times New Roman" w:hAnsi="Times New Roman" w:cs="Times New Roman"/>
+          <w:kern w:val="0"/>
+          <w14:ligatures w14:val="none"/>
+        </w:rPr>
+        <w:t xml:space="preserve">, </w:t>
+      </w:r>
+      <w:r>
+        <w:rPr>
+          <w:rFonts w:ascii="Courier New" w:eastAsia="Times New Roman" w:hAnsi="Courier New" w:cs="Courier New"/>
+          <w:kern w:val="0"/>
+          <w:sz w:val="20"/>
+          <w:szCs w:val="20"/>
+          <w14:ligatures w14:val="none"/>
+        </w:rPr>
+        <w:t>hiring_signal</w:t>
+      </w:r>
+      <w:r>
+        <w:rPr>
+          <w:rFonts w:ascii="Times New Roman" w:eastAsia="Times New Roman" w:hAnsi="Times New Roman" w:cs="Times New Roman"/>
+          <w:kern w:val="0"/>
+          <w14:ligatures w14:val="none"/>
+        </w:rPr>
+        <w:t xml:space="preserve">, </w:t>
+      </w:r>
+      <w:r>
+        <w:rPr>
+          <w:rFonts w:ascii="Courier New" w:eastAsia="Times New Roman" w:hAnsi="Courier New" w:cs="Courier New"/>
+          <w:kern w:val="0"/>
+          <w:sz w:val="20"/>
+          <w:szCs w:val="20"/>
+          <w14:ligatures w14:val="none"/>
+        </w:rPr>
+        <w:t>qscore</w:t>
+      </w:r>
+      <w:r>
+        <w:rPr>
+          <w:rFonts w:ascii="Times New Roman" w:eastAsia="Times New Roman" w:hAnsi="Times New Roman" w:cs="Times New Roman"/>
+          <w:kern w:val="0"/>
+          <w14:ligatures w14:val="none"/>
+        </w:rPr>
+        <w:t xml:space="preserve">, </w:t>
+      </w:r>
+      <w:r>
+        <w:rPr>
+          <w:rFonts w:ascii="Courier New" w:eastAsia="Times New Roman" w:hAnsi="Courier New" w:cs="Courier New"/>
+          <w:kern w:val="0"/>
+          <w:sz w:val="20"/>
+          <w:szCs w:val="20"/>
+          <w14:ligatures w14:val="none"/>
+        </w:rPr>
+        <w:t>status</w:t>
+      </w:r>
+      <w:r>
+        <w:rPr>
+          <w:rFonts w:ascii="Times New Roman" w:eastAsia="Times New Roman" w:hAnsi="Times New Roman" w:cs="Times New Roman"/>
+          <w:kern w:val="0"/>
+          <w14:ligatures w14:val="none"/>
+        </w:rPr>
+        <w:t xml:space="preserve">, </w:t>
+      </w:r>
+      <w:r>
+        <w:rPr>
+          <w:rFonts w:ascii="Courier New" w:eastAsia="Times New Roman" w:hAnsi="Courier New" w:cs="Courier New"/>
+          <w:kern w:val="0"/>
+          <w:sz w:val="20"/>
+          <w:szCs w:val="20"/>
+          <w14:ligatures w14:val="none"/>
+        </w:rPr>
+        <w:t>remarks</w:t>
+      </w:r>
+      <w:r>
+        <w:rPr>
+          <w:rFonts w:ascii="Times New Roman" w:eastAsia="Times New Roman" w:hAnsi="Times New Roman" w:cs="Times New Roman"/>
+          <w:kern w:val="0"/>
+          <w14:ligatures w14:val="none"/>
+        </w:rPr>
+        <w:t>, timestamps.</w:t>
+      </w:r>
+    </w:p>
+    <w:p>
+      <w:pPr>
+        <w:numPr>
+          <w:ilvl w:val="0"/>
+          <w:numId w:val="40"/>
+        </w:numPr>
+        <w:spacing w:before="100" w:beforeAutospacing="1" w:after="100" w:afterAutospacing="1" w:line="240" w:lineRule="auto"/>
+        <w:rPr>
+          <w:rFonts w:ascii="Times New Roman" w:eastAsia="Times New Roman" w:hAnsi="Times New Roman" w:cs="Times New Roman"/>
+          <w:kern w:val="0"/>
+          <w14:ligatures w14:val="none"/>
+        </w:rPr>
+      </w:pPr>
+      <w:r>
+        <w:rPr>
+          <w:rFonts w:ascii="Times New Roman" w:eastAsia="Times New Roman" w:hAnsi="Times New Roman" w:cs="Times New Roman"/>
+          <w:b/>
+          <w:bCs/>
+          <w:kern w:val="0"/>
+          <w14:ligatures w14:val="none"/>
+        </w:rPr>
+        <w:t>hr_leads</w:t>
+      </w:r>
+      <w:r>
+        <w:rPr>
+          <w:rFonts w:ascii="Times New Roman" w:eastAsia="Times New Roman" w:hAnsi="Times New Roman" w:cs="Times New Roman"/>
+          <w:kern w:val="0"/>
+          <w14:ligatures w14:val="none"/>
+        </w:rPr>
+        <w:t xml:space="preserve">: </w:t>
+      </w:r>
+      <w:r>
+        <w:rPr>
+          <w:rFonts w:ascii="Courier New" w:eastAsia="Times New Roman" w:hAnsi="Courier New" w:cs="Courier New"/>
+          <w:kern w:val="0"/>
+          <w:sz w:val="20"/>
+          <w:szCs w:val="20"/>
+          <w14:ligatures w14:val="none"/>
+        </w:rPr>
+        <w:t>company_id</w:t>
+      </w:r>
+      <w:r>
+        <w:rPr>
+          <w:rFonts w:ascii="Times New Roman" w:eastAsia="Times New Roman" w:hAnsi="Times New Roman" w:cs="Times New Roman"/>
+          <w:kern w:val="0"/>
+          <w14:ligatures w14:val="none"/>
+        </w:rPr>
+        <w:t xml:space="preserve">, </w:t>
+      </w:r>
+      <w:r>
+        <w:rPr>
+          <w:rFonts w:ascii="Courier New" w:eastAsia="Times New Roman" w:hAnsi="Courier New" w:cs="Courier New"/>
+          <w:kern w:val="0"/>
+          <w:sz w:val="20"/>
+          <w:szCs w:val="20"/>
+          <w14:ligatures w14:val="none"/>
+        </w:rPr>
+        <w:t>name</w:t>
+      </w:r>
+      <w:r>
+        <w:rPr>
+          <w:rFonts w:ascii="Times New Roman" w:eastAsia="Times New Roman" w:hAnsi="Times New Roman" w:cs="Times New Roman"/>
+          <w:kern w:val="0"/>
+          <w14:ligatures w14:val="none"/>
+        </w:rPr>
+        <w:t xml:space="preserve">, </w:t>
+      </w:r>
+      <w:r>
+        <w:rPr>
+          <w:rFonts w:ascii="Courier New" w:eastAsia="Times New Roman" w:hAnsi="Courier New" w:cs="Courier New"/>
+          <w:kern w:val="0"/>
+          <w:sz w:val="20"/>
+          <w:szCs w:val="20"/>
+          <w14:ligatures w14:val="none"/>
+        </w:rPr>
+        <w:t>designation</w:t>
+      </w:r>
+      <w:r>
+        <w:rPr>
+          <w:rFonts w:ascii="Times New Roman" w:eastAsia="Times New Roman" w:hAnsi="Times New Roman" w:cs="Times New Roman"/>
+          <w:kern w:val="0"/>
+          <w14:ligatures w14:val="none"/>
+        </w:rPr>
+        <w:t xml:space="preserve">, </w:t>
+      </w:r>
+      <w:r>
+        <w:rPr>
+          <w:rFonts w:ascii="Courier New" w:eastAsia="Times New Roman" w:hAnsi="Courier New" w:cs="Courier New"/>
+          <w:kern w:val="0"/>
+          <w:sz w:val="20"/>
+          <w:szCs w:val="20"/>
+          <w14:ligatures w14:val="none"/>
+        </w:rPr>
+        <w:t>linkedin_url</w:t>
+      </w:r>
+      <w:r>
+        <w:rPr>
+          <w:rFonts w:ascii="Times New Roman" w:eastAsia="Times New Roman" w:hAnsi="Times New Roman" w:cs="Times New Roman"/>
+          <w:kern w:val="0"/>
+          <w14:ligatures w14:val="none"/>
+        </w:rPr>
+        <w:t xml:space="preserve">, </w:t>
+      </w:r>
+      <w:r>
+        <w:rPr>
+          <w:rFonts w:ascii="Courier New" w:eastAsia="Times New Roman" w:hAnsi="Courier New" w:cs="Courier New"/>
+          <w:kern w:val="0"/>
+          <w:sz w:val="20"/>
+          <w:szCs w:val="20"/>
+          <w14:ligatures w14:val="none"/>
+        </w:rPr>
+        <w:t>location</w:t>
+      </w:r>
+      <w:r>
+        <w:rPr>
+          <w:rFonts w:ascii="Times New Roman" w:eastAsia="Times New Roman" w:hAnsi="Times New Roman" w:cs="Times New Roman"/>
+          <w:kern w:val="0"/>
+          <w14:ligatures w14:val="none"/>
+        </w:rPr>
+        <w:t xml:space="preserve">, </w:t>
+      </w:r>
+      <w:r>
+        <w:rPr>
+          <w:rFonts w:ascii="Courier New" w:eastAsia="Times New Roman" w:hAnsi="Courier New" w:cs="Courier New"/>
+          <w:kern w:val="0"/>
+          <w:sz w:val="20"/>
+          <w:szCs w:val="20"/>
+          <w14:ligatures w14:val="none"/>
+        </w:rPr>
+        <w:t>role_keywords[]</w:t>
+      </w:r>
+      <w:r>
+        <w:rPr>
+          <w:rFonts w:ascii="Times New Roman" w:eastAsia="Times New Roman" w:hAnsi="Times New Roman" w:cs="Times New Roman"/>
+          <w:kern w:val="0"/>
+          <w14:ligatures w14:val="none"/>
+        </w:rPr>
+        <w:t xml:space="preserve">, </w:t>
+      </w:r>
+      <w:r>
+        <w:rPr>
+          <w:rFonts w:ascii="Courier New" w:eastAsia="Times New Roman" w:hAnsi="Courier New" w:cs="Courier New"/>
+          <w:kern w:val="0"/>
+          <w:sz w:val="20"/>
+          <w:szCs w:val="20"/>
+          <w14:ligatures w14:val="none"/>
+        </w:rPr>
+        <w:t>email</w:t>
+      </w:r>
+      <w:r>
+        <w:rPr>
+          <w:rFonts w:ascii="Times New Roman" w:eastAsia="Times New Roman" w:hAnsi="Times New Roman" w:cs="Times New Roman"/>
+          <w:kern w:val="0"/>
+          <w14:ligatures w14:val="none"/>
+        </w:rPr>
+        <w:t xml:space="preserve">, </w:t>
+      </w:r>
+      <w:r>
+        <w:rPr>
+          <w:rFonts w:ascii="Courier New" w:eastAsia="Times New Roman" w:hAnsi="Courier New" w:cs="Courier New"/>
+          <w:kern w:val="0"/>
+          <w:sz w:val="20"/>
+          <w:szCs w:val="20"/>
+          <w14:ligatures w14:val="none"/>
+        </w:rPr>
+        <w:t>email_status (unknown/patterned/validated/bounced)</w:t>
+      </w:r>
+      <w:r>
+        <w:rPr>
+          <w:rFonts w:ascii="Times New Roman" w:eastAsia="Times New Roman" w:hAnsi="Times New Roman" w:cs="Times New Roman"/>
+          <w:kern w:val="0"/>
+          <w14:ligatures w14:val="none"/>
+        </w:rPr>
+        <w:t xml:space="preserve">, </w:t>
+      </w:r>
+      <w:r>
+        <w:rPr>
+          <w:rFonts w:ascii="Courier New" w:eastAsia="Times New Roman" w:hAnsi="Courier New" w:cs="Courier New"/>
+          <w:kern w:val="0"/>
+          <w:sz w:val="20"/>
+          <w:szCs w:val="20"/>
+          <w14:ligatures w14:val="none"/>
+        </w:rPr>
+        <w:t>lead_status (New → Followups → Converted/Declined)</w:t>
+      </w:r>
+      <w:r>
+        <w:rPr>
+          <w:rFonts w:ascii="Times New Roman" w:eastAsia="Times New Roman" w:hAnsi="Times New Roman" w:cs="Times New Roman"/>
+          <w:kern w:val="0"/>
+          <w14:ligatures w14:val="none"/>
+        </w:rPr>
+        <w:t xml:space="preserve">, </w:t>
+      </w:r>
+      <w:r>
+        <w:rPr>
+          <w:rFonts w:ascii="Courier New" w:eastAsia="Times New Roman" w:hAnsi="Courier New" w:cs="Courier New"/>
+          <w:kern w:val="0"/>
+          <w:sz w:val="20"/>
+          <w:szCs w:val="20"/>
+          <w14:ligatures w14:val="none"/>
+        </w:rPr>
+        <w:t>signal_feed[]</w:t>
+      </w:r>
+      <w:r>
+        <w:rPr>
+          <w:rFonts w:ascii="Times New Roman" w:eastAsia="Times New Roman" w:hAnsi="Times New Roman" w:cs="Times New Roman"/>
+          <w:kern w:val="0"/>
+          <w14:ligatures w14:val="none"/>
+        </w:rPr>
+        <w:t xml:space="preserve">, </w:t>
+      </w:r>
+      <w:r>
+        <w:rPr>
+          <w:rFonts w:ascii="Courier New" w:eastAsia="Times New Roman" w:hAnsi="Courier New" w:cs="Courier New"/>
+          <w:kern w:val="0"/>
+          <w:sz w:val="20"/>
+          <w:szCs w:val="20"/>
+          <w14:ligatures w14:val="none"/>
+        </w:rPr>
+        <w:t>status_remarks</w:t>
+      </w:r>
+      <w:r>
+        <w:rPr>
+          <w:rFonts w:ascii="Times New Roman" w:eastAsia="Times New Roman" w:hAnsi="Times New Roman" w:cs="Times New Roman"/>
+          <w:kern w:val="0"/>
+          <w14:ligatures w14:val="none"/>
+        </w:rPr>
+        <w:t>, timestamps.</w:t>
+      </w:r>
+    </w:p>
+    <w:p>
+      <w:pPr>
+        <w:numPr>
+          <w:ilvl w:val="0"/>
+          <w:numId w:val="40"/>
+        </w:numPr>
+        <w:spacing w:before="100" w:beforeAutospacing="1" w:after="100" w:afterAutospacing="1" w:line="240" w:lineRule="auto"/>
+        <w:rPr>
+          <w:rFonts w:ascii="Times New Roman" w:eastAsia="Times New Roman" w:hAnsi="Times New Roman" w:cs="Times New Roman"/>
+          <w:kern w:val="0"/>
+          <w14:ligatures w14:val="none"/>
+        </w:rPr>
+      </w:pPr>
+      <w:r>
+        <w:rPr>
+          <w:rFonts w:ascii="Times New Roman" w:eastAsia="Times New Roman" w:hAnsi="Times New Roman" w:cs="Times New Roman"/>
+          <w:b/>
+          <w:bCs/>
+          <w:kern w:val="0"/>
+          <w14:ligatures w14:val="none"/>
+        </w:rPr>
+        <w:t>news_items</w:t>
+      </w:r>
+      <w:r>
+        <w:rPr>
+          <w:rFonts w:ascii="Times New Roman" w:eastAsia="Times New Roman" w:hAnsi="Times New Roman" w:cs="Times New Roman"/>
+          <w:kern w:val="0"/>
+          <w14:ligatures w14:val="none"/>
+        </w:rPr>
+        <w:t xml:space="preserve">: </w:t>
+      </w:r>
+      <w:r>
+        <w:rPr>
+          <w:rFonts w:ascii="Courier New" w:eastAsia="Times New Roman" w:hAnsi="Courier New" w:cs="Courier New"/>
+          <w:kern w:val="0"/>
+          <w:sz w:val="20"/>
+          <w:szCs w:val="20"/>
+          <w14:ligatures w14:val="none"/>
+        </w:rPr>
+        <w:t>company_name/id</w:t>
+      </w:r>
+      <w:r>
+        <w:rPr>
+          <w:rFonts w:ascii="Times New Roman" w:eastAsia="Times New Roman" w:hAnsi="Times New Roman" w:cs="Times New Roman"/>
+          <w:kern w:val="0"/>
+          <w14:ligatures w14:val="none"/>
+        </w:rPr>
+        <w:t xml:space="preserve">, </w:t>
+      </w:r>
+      <w:r>
+        <w:rPr>
+          <w:rFonts w:ascii="Courier New" w:eastAsia="Times New Roman" w:hAnsi="Courier New" w:cs="Courier New"/>
+          <w:kern w:val="0"/>
+          <w:sz w:val="20"/>
+          <w:szCs w:val="20"/>
+          <w14:ligatures w14:val="none"/>
+        </w:rPr>
+        <w:t>title</w:t>
+      </w:r>
+      <w:r>
+        <w:rPr>
+          <w:rFonts w:ascii="Times New Roman" w:eastAsia="Times New Roman" w:hAnsi="Times New Roman" w:cs="Times New Roman"/>
+          <w:kern w:val="0"/>
+          <w14:ligatures w14:val="none"/>
+        </w:rPr>
+        <w:t xml:space="preserve">, </w:t>
+      </w:r>
+      <w:r>
+        <w:rPr>
+          <w:rFonts w:ascii="Courier New" w:eastAsia="Times New Roman" w:hAnsi="Courier New" w:cs="Courier New"/>
+          <w:kern w:val="0"/>
+          <w:sz w:val="20"/>
+          <w:szCs w:val="20"/>
+          <w14:ligatures w14:val="none"/>
+        </w:rPr>
+        <w:t>summary</w:t>
+      </w:r>
+      <w:r>
+        <w:rPr>
+          <w:rFonts w:ascii="Times New Roman" w:eastAsia="Times New Roman" w:hAnsi="Times New Roman" w:cs="Times New Roman"/>
+          <w:kern w:val="0"/>
+          <w14:ligatures w14:val="none"/>
+        </w:rPr>
+        <w:t xml:space="preserve">, </w:t>
+      </w:r>
+      <w:r>
+        <w:rPr>
+          <w:rFonts w:ascii="Courier New" w:eastAsia="Times New Roman" w:hAnsi="Courier New" w:cs="Courier New"/>
+          <w:kern w:val="0"/>
+          <w:sz w:val="20"/>
+          <w:szCs w:val="20"/>
+          <w14:ligatures w14:val="none"/>
+        </w:rPr>
+        <w:t>url</w:t>
+      </w:r>
+      <w:r>
+        <w:rPr>
+          <w:rFonts w:ascii="Times New Roman" w:eastAsia="Times New Roman" w:hAnsi="Times New Roman" w:cs="Times New Roman"/>
+          <w:kern w:val="0"/>
+          <w14:ligatures w14:val="none"/>
+        </w:rPr>
+        <w:t xml:space="preserve">, </w:t>
+      </w:r>
+      <w:r>
+        <w:rPr>
+          <w:rFonts w:ascii="Courier New" w:eastAsia="Times New Roman" w:hAnsi="Courier New" w:cs="Courier New"/>
+          <w:kern w:val="0"/>
+          <w:sz w:val="20"/>
+          <w:szCs w:val="20"/>
+          <w14:ligatures w14:val="none"/>
+        </w:rPr>
+        <w:t>source</w:t>
+      </w:r>
+      <w:r>
+        <w:rPr>
+          <w:rFonts w:ascii="Times New Roman" w:eastAsia="Times New Roman" w:hAnsi="Times New Roman" w:cs="Times New Roman"/>
+          <w:kern w:val="0"/>
+          <w14:ligatures w14:val="none"/>
+        </w:rPr>
+        <w:t xml:space="preserve">, </w:t>
+      </w:r>
+      <w:r>
+        <w:rPr>
+          <w:rFonts w:ascii="Courier New" w:eastAsia="Times New Roman" w:hAnsi="Courier New" w:cs="Courier New"/>
+          <w:kern w:val="0"/>
+          <w:sz w:val="20"/>
+          <w:szCs w:val="20"/>
+          <w14:ligatures w14:val="none"/>
+        </w:rPr>
+        <w:t>tags</w:t>
+      </w:r>
+      <w:r>
+        <w:rPr>
+          <w:rFonts w:ascii="Times New Roman" w:eastAsia="Times New Roman" w:hAnsi="Times New Roman" w:cs="Times New Roman"/>
+          <w:kern w:val="0"/>
+          <w14:ligatures w14:val="none"/>
+        </w:rPr>
+        <w:t xml:space="preserve">, </w:t>
+      </w:r>
+      <w:r>
+        <w:rPr>
+          <w:rFonts w:ascii="Courier New" w:eastAsia="Times New Roman" w:hAnsi="Courier New" w:cs="Courier New"/>
+          <w:kern w:val="0"/>
+          <w:sz w:val="20"/>
+          <w:szCs w:val="20"/>
+          <w14:ligatures w14:val="none"/>
+        </w:rPr>
+        <w:t>published_at</w:t>
+      </w:r>
+      <w:r>
+        <w:rPr>
+          <w:rFonts w:ascii="Times New Roman" w:eastAsia="Times New Roman" w:hAnsi="Times New Roman" w:cs="Times New Roman"/>
+          <w:kern w:val="0"/>
+          <w14:ligatures w14:val="none"/>
+        </w:rPr>
+        <w:t xml:space="preserve">, </w:t>
+      </w:r>
+      <w:r>
+        <w:rPr>
+          <w:rFonts w:ascii="Courier New" w:eastAsia="Times New Roman" w:hAnsi="Courier New" w:cs="Courier New"/>
+          <w:kern w:val="0"/>
+          <w:sz w:val="20"/>
+          <w:szCs w:val="20"/>
+          <w14:ligatures w14:val="none"/>
+        </w:rPr>
+        <w:t>score</w:t>
+      </w:r>
+      <w:r>
+        <w:rPr>
+          <w:rFonts w:ascii="Times New Roman" w:eastAsia="Times New Roman" w:hAnsi="Times New Roman" w:cs="Times New Roman"/>
+          <w:kern w:val="0"/>
+          <w14:ligatures w14:val="none"/>
+        </w:rPr>
+        <w:t>.</w:t>
+      </w:r>
+    </w:p>
+    <w:p>
+      <w:pPr>
+        <w:spacing w:before="100" w:beforeAutospacing="1" w:after="100" w:afterAutospacing="1" w:line="240" w:lineRule="auto"/>
+        <w:outlineLvl w:val="2"/>
+        <w:rPr>
+          <w:rFonts w:ascii="Times New Roman" w:eastAsia="Times New Roman" w:hAnsi="Times New Roman" w:cs="Times New Roman"/>
+          <w:b/>
+          <w:bCs/>
+          <w:kern w:val="0"/>
+          <w:sz w:val="27"/>
+          <w:szCs w:val="27"/>
+          <w14:ligatures w14:val="none"/>
+        </w:rPr>
+      </w:pPr>
+      <w:r>
+        <w:rPr>
+          <w:rFonts w:ascii="Times New Roman" w:eastAsia="Times New Roman" w:hAnsi="Times New Roman" w:cs="Times New Roman"/>
+          <w:b/>
+          <w:bCs/>
+          <w:kern w:val="0"/>
+          <w:sz w:val="27"/>
+          <w:szCs w:val="27"/>
+          <w14:ligatures w14:val="none"/>
+        </w:rPr>
+        <w:t>Request flows (quick)</w:t>
+      </w:r>
+    </w:p>
+    <w:p>
+      <w:pPr>
+        <w:numPr>
+          <w:ilvl w:val="0"/>
+          <w:numId w:val="41"/>
+        </w:numPr>
+        <w:spacing w:before="100" w:beforeAutospacing="1" w:after="100" w:afterAutospacing="1" w:line="240" w:lineRule="auto"/>
+        <w:rPr>
+          <w:rFonts w:ascii="Times New Roman" w:eastAsia="Times New Roman" w:hAnsi="Times New Roman" w:cs="Times New Roman"/>
+          <w:kern w:val="0"/>
+          <w14:ligatures w14:val="none"/>
+        </w:rPr>
+      </w:pPr>
+      <w:r>
+        <w:rPr>
+          <w:rFonts w:ascii="Times New Roman" w:eastAsia="Times New Roman" w:hAnsi="Times New Roman" w:cs="Times New Roman"/>
+          <w:b/>
+          <w:bCs/>
+          <w:kern w:val="0"/>
+          <w14:ligatures w14:val="none"/>
+        </w:rPr>
+        <w:lastRenderedPageBreak/>
+        <w:t>Enrich</w:t>
+      </w:r>
+      <w:r>
+        <w:rPr>
+          <w:rFonts w:ascii="Times New Roman" w:eastAsia="Times New Roman" w:hAnsi="Times New Roman" w:cs="Times New Roman"/>
+          <w:kern w:val="0"/>
+          <w14:ligatures w14:val="none"/>
+        </w:rPr>
+        <w:t xml:space="preserve">: UI → </w:t>
+      </w:r>
+      <w:r>
+        <w:rPr>
+          <w:rFonts w:ascii="Courier New" w:eastAsia="Times New Roman" w:hAnsi="Courier New" w:cs="Courier New"/>
+          <w:kern w:val="0"/>
+          <w:sz w:val="20"/>
+          <w:szCs w:val="20"/>
+          <w14:ligatures w14:val="none"/>
+        </w:rPr>
+        <w:t>POST /api/enrich {input}</w:t>
+      </w:r>
+      <w:r>
+        <w:rPr>
+          <w:rFonts w:ascii="Times New Roman" w:eastAsia="Times New Roman" w:hAnsi="Times New Roman" w:cs="Times New Roman"/>
+          <w:kern w:val="0"/>
+          <w14:ligatures w14:val="none"/>
+        </w:rPr>
+        <w:t xml:space="preserve"> → LLM + contact provider → email pattern/verify → normalized </w:t>
+      </w:r>
+      <w:r>
+        <w:rPr>
+          <w:rFonts w:ascii="Courier New" w:eastAsia="Times New Roman" w:hAnsi="Courier New" w:cs="Courier New"/>
+          <w:kern w:val="0"/>
+          <w:sz w:val="20"/>
+          <w:szCs w:val="20"/>
+          <w14:ligatures w14:val="none"/>
+        </w:rPr>
+        <w:t>_meta</w:t>
+      </w:r>
+      <w:r>
+        <w:rPr>
+          <w:rFonts w:ascii="Times New Roman" w:eastAsia="Times New Roman" w:hAnsi="Times New Roman" w:cs="Times New Roman"/>
+          <w:kern w:val="0"/>
+          <w14:ligatures w14:val="none"/>
+        </w:rPr>
+        <w:t xml:space="preserve"> → UI renders badge/table → Save-as-Lead → </w:t>
+      </w:r>
+      <w:r>
+        <w:rPr>
+          <w:rFonts w:ascii="Courier New" w:eastAsia="Times New Roman" w:hAnsi="Courier New" w:cs="Courier New"/>
+          <w:kern w:val="0"/>
+          <w:sz w:val="20"/>
+          <w:szCs w:val="20"/>
+          <w14:ligatures w14:val="none"/>
+        </w:rPr>
+        <w:t>POST /api/hr-leads/from-enrichment</w:t>
+      </w:r>
+      <w:r>
+        <w:rPr>
+          <w:rFonts w:ascii="Times New Roman" w:eastAsia="Times New Roman" w:hAnsi="Times New Roman" w:cs="Times New Roman"/>
+          <w:kern w:val="0"/>
+          <w14:ligatures w14:val="none"/>
+        </w:rPr>
+        <w:t>.</w:t>
+      </w:r>
+    </w:p>
+    <w:p>
+      <w:pPr>
+        <w:numPr>
+          <w:ilvl w:val="0"/>
+          <w:numId w:val="41"/>
+        </w:numPr>
+        <w:spacing w:before="100" w:beforeAutospacing="1" w:after="100" w:afterAutospacing="1" w:line="240" w:lineRule="auto"/>
+        <w:rPr>
+          <w:rFonts w:ascii="Times New Roman" w:eastAsia="Times New Roman" w:hAnsi="Times New Roman" w:cs="Times New Roman"/>
+          <w:kern w:val="0"/>
+          <w14:ligatures w14:val="none"/>
+        </w:rPr>
+      </w:pPr>
+      <w:r>
+        <w:rPr>
+          <w:rFonts w:ascii="Times New Roman" w:eastAsia="Times New Roman" w:hAnsi="Times New Roman" w:cs="Times New Roman"/>
+          <w:b/>
+          <w:bCs/>
+          <w:kern w:val="0"/>
+          <w14:ligatures w14:val="none"/>
+        </w:rPr>
+        <w:t>Auth</w:t>
+      </w:r>
+      <w:r>
+        <w:rPr>
+          <w:rFonts w:ascii="Times New Roman" w:eastAsia="Times New Roman" w:hAnsi="Times New Roman" w:cs="Times New Roman"/>
+          <w:kern w:val="0"/>
+          <w14:ligatures w14:val="none"/>
+        </w:rPr>
+        <w:t xml:space="preserve">: Login → JWT stored → all API calls via </w:t>
+      </w:r>
+      <w:r>
+        <w:rPr>
+          <w:rFonts w:ascii="Courier New" w:eastAsia="Times New Roman" w:hAnsi="Courier New" w:cs="Courier New"/>
+          <w:kern w:val="0"/>
+          <w:sz w:val="20"/>
+          <w:szCs w:val="20"/>
+          <w14:ligatures w14:val="none"/>
+        </w:rPr>
+        <w:t>authFetch</w:t>
+      </w:r>
+      <w:r>
+        <w:rPr>
+          <w:rFonts w:ascii="Times New Roman" w:eastAsia="Times New Roman" w:hAnsi="Times New Roman" w:cs="Times New Roman"/>
+          <w:kern w:val="0"/>
+          <w14:ligatures w14:val="none"/>
+        </w:rPr>
+        <w:t xml:space="preserve"> (Bearer token).</w:t>
+      </w:r>
+    </w:p>
+    <w:p>
+      <w:pPr>
+        <w:spacing w:before="100" w:beforeAutospacing="1" w:after="100" w:afterAutospacing="1" w:line="240" w:lineRule="auto"/>
+        <w:outlineLvl w:val="2"/>
+        <w:rPr>
+          <w:rFonts w:ascii="Times New Roman" w:eastAsia="Times New Roman" w:hAnsi="Times New Roman" w:cs="Times New Roman"/>
+          <w:b/>
+          <w:bCs/>
+          <w:kern w:val="0"/>
+          <w:sz w:val="27"/>
+          <w:szCs w:val="27"/>
+          <w14:ligatures w14:val="none"/>
+        </w:rPr>
+      </w:pPr>
+      <w:r>
+        <w:rPr>
+          <w:rFonts w:ascii="Times New Roman" w:eastAsia="Times New Roman" w:hAnsi="Times New Roman" w:cs="Times New Roman"/>
+          <w:b/>
+          <w:bCs/>
+          <w:kern w:val="0"/>
+          <w:sz w:val="27"/>
+          <w:szCs w:val="27"/>
+          <w14:ligatures w14:val="none"/>
+        </w:rPr>
+        <w:t>Build &amp; deploy</w:t>
+      </w:r>
+    </w:p>
+    <w:p>
+      <w:pPr>
+        <w:numPr>
+          <w:ilvl w:val="0"/>
+          <w:numId w:val="42"/>
+        </w:numPr>
+        <w:spacing w:before="100" w:beforeAutospacing="1" w:after="100" w:afterAutospacing="1" w:line="240" w:lineRule="auto"/>
+        <w:rPr>
+          <w:rFonts w:ascii="Times New Roman" w:eastAsia="Times New Roman" w:hAnsi="Times New Roman" w:cs="Times New Roman"/>
+          <w:kern w:val="0"/>
+          <w14:ligatures w14:val="none"/>
+        </w:rPr>
+      </w:pPr>
+      <w:r>
+        <w:rPr>
+          <w:rFonts w:ascii="Times New Roman" w:eastAsia="Times New Roman" w:hAnsi="Times New Roman" w:cs="Times New Roman"/>
+          <w:kern w:val="0"/>
+          <w14:ligatures w14:val="none"/>
+        </w:rPr>
+        <w:t xml:space="preserve">Docker multi-stage: build React app inside </w:t>
+      </w:r>
+      <w:r>
+        <w:rPr>
+          <w:rFonts w:ascii="Courier New" w:eastAsia="Times New Roman" w:hAnsi="Courier New" w:cs="Courier New"/>
+          <w:kern w:val="0"/>
+          <w:sz w:val="20"/>
+          <w:szCs w:val="20"/>
+          <w14:ligatures w14:val="none"/>
+        </w:rPr>
+        <w:t>/dashboard</w:t>
+      </w:r>
+      <w:r>
+        <w:rPr>
+          <w:rFonts w:ascii="Times New Roman" w:eastAsia="Times New Roman" w:hAnsi="Times New Roman" w:cs="Times New Roman"/>
+          <w:kern w:val="0"/>
+          <w14:ligatures w14:val="none"/>
+        </w:rPr>
+        <w:t xml:space="preserve">, copy </w:t>
+      </w:r>
+      <w:r>
+        <w:rPr>
+          <w:rFonts w:ascii="Courier New" w:eastAsia="Times New Roman" w:hAnsi="Courier New" w:cs="Courier New"/>
+          <w:kern w:val="0"/>
+          <w:sz w:val="20"/>
+          <w:szCs w:val="20"/>
+          <w14:ligatures w14:val="none"/>
+        </w:rPr>
+        <w:t>dist/</w:t>
+      </w:r>
+      <w:r>
+        <w:rPr>
+          <w:rFonts w:ascii="Times New Roman" w:eastAsia="Times New Roman" w:hAnsi="Times New Roman" w:cs="Times New Roman"/>
+          <w:kern w:val="0"/>
+          <w14:ligatures w14:val="none"/>
+        </w:rPr>
+        <w:t xml:space="preserve">, run </w:t>
+      </w:r>
+      <w:r>
+        <w:rPr>
+          <w:rFonts w:ascii="Courier New" w:eastAsia="Times New Roman" w:hAnsi="Courier New" w:cs="Courier New"/>
+          <w:kern w:val="0"/>
+          <w:sz w:val="20"/>
+          <w:szCs w:val="20"/>
+          <w14:ligatures w14:val="none"/>
+        </w:rPr>
+        <w:t>node server.js</w:t>
+      </w:r>
+      <w:r>
+        <w:rPr>
+          <w:rFonts w:ascii="Times New Roman" w:eastAsia="Times New Roman" w:hAnsi="Times New Roman" w:cs="Times New Roman"/>
+          <w:kern w:val="0"/>
+          <w14:ligatures w14:val="none"/>
+        </w:rPr>
+        <w:t>.</w:t>
+      </w:r>
+    </w:p>
+    <w:p>
+      <w:pPr>
+        <w:numPr>
+          <w:ilvl w:val="0"/>
+          <w:numId w:val="42"/>
+        </w:numPr>
+        <w:spacing w:before="100" w:beforeAutospacing="1" w:after="100" w:afterAutospacing="1" w:line="240" w:lineRule="auto"/>
+        <w:rPr>
+          <w:rFonts w:ascii="Times New Roman" w:eastAsia="Times New Roman" w:hAnsi="Times New Roman" w:cs="Times New Roman"/>
+          <w:kern w:val="0"/>
+          <w14:ligatures w14:val="none"/>
+        </w:rPr>
+      </w:pPr>
+      <w:r>
+        <w:rPr>
+          <w:rFonts w:ascii="Times New Roman" w:eastAsia="Times New Roman" w:hAnsi="Times New Roman" w:cs="Times New Roman"/>
+          <w:kern w:val="0"/>
+          <w14:ligatures w14:val="none"/>
+        </w:rPr>
+        <w:t xml:space="preserve">Render health: </w:t>
+      </w:r>
+      <w:r>
+        <w:rPr>
+          <w:rFonts w:ascii="Courier New" w:eastAsia="Times New Roman" w:hAnsi="Courier New" w:cs="Courier New"/>
+          <w:kern w:val="0"/>
+          <w:sz w:val="20"/>
+          <w:szCs w:val="20"/>
+          <w14:ligatures w14:val="none"/>
+        </w:rPr>
+        <w:t>/health</w:t>
+      </w:r>
+      <w:r>
+        <w:rPr>
+          <w:rFonts w:ascii="Times New Roman" w:eastAsia="Times New Roman" w:hAnsi="Times New Roman" w:cs="Times New Roman"/>
+          <w:kern w:val="0"/>
+          <w14:ligatures w14:val="none"/>
+        </w:rPr>
+        <w:t xml:space="preserve"> (OK), </w:t>
+      </w:r>
+      <w:r>
+        <w:rPr>
+          <w:rFonts w:ascii="Courier New" w:eastAsia="Times New Roman" w:hAnsi="Courier New" w:cs="Courier New"/>
+          <w:kern w:val="0"/>
+          <w:sz w:val="20"/>
+          <w:szCs w:val="20"/>
+          <w14:ligatures w14:val="none"/>
+        </w:rPr>
+        <w:t>/__diag</w:t>
+      </w:r>
+      <w:r>
+        <w:rPr>
+          <w:rFonts w:ascii="Times New Roman" w:eastAsia="Times New Roman" w:hAnsi="Times New Roman" w:cs="Times New Roman"/>
+          <w:kern w:val="0"/>
+          <w14:ligatures w14:val="none"/>
+        </w:rPr>
+        <w:t xml:space="preserve"> (db_ok etc., if implemented).</w:t>
       </w:r>
     </w:p>
     <w:p>
@@ -9595,6 +12404,155 @@
     </w:lvl>
   </w:abstractNum>
   <w:abstractNum w:abstractNumId="10" w15:restartNumberingAfterBreak="0">
+    <w:nsid w:val="1C1E5CA5"/>
+    <w:multiLevelType w:val="multilevel"/>
+    <w:tmpl w:val="ED0468D8"/>
+    <w:lvl w:ilvl="0">
+      <w:start w:val="1"/>
+      <w:numFmt w:val="bullet"/>
+      <w:lvlText w:val=""/>
+      <w:lvlJc w:val="left"/>
+      <w:pPr>
+        <w:tabs>
+          <w:tab w:val="num" w:pos="720"/>
+        </w:tabs>
+        <w:ind w:left="720" w:hanging="360"/>
+      </w:pPr>
+      <w:rPr>
+        <w:rFonts w:ascii="Symbol" w:hAnsi="Symbol" w:hint="default"/>
+        <w:sz w:val="20"/>
+      </w:rPr>
+    </w:lvl>
+    <w:lvl w:ilvl="1" w:tentative="1">
+      <w:start w:val="1"/>
+      <w:numFmt w:val="bullet"/>
+      <w:lvlText w:val="o"/>
+      <w:lvlJc w:val="left"/>
+      <w:pPr>
+        <w:tabs>
+          <w:tab w:val="num" w:pos="1440"/>
+        </w:tabs>
+        <w:ind w:left="1440" w:hanging="360"/>
+      </w:pPr>
+      <w:rPr>
+        <w:rFonts w:ascii="Courier New" w:hAnsi="Courier New" w:hint="default"/>
+        <w:sz w:val="20"/>
+      </w:rPr>
+    </w:lvl>
+    <w:lvl w:ilvl="2" w:tentative="1">
+      <w:start w:val="1"/>
+      <w:numFmt w:val="bullet"/>
+      <w:lvlText w:val=""/>
+      <w:lvlJc w:val="left"/>
+      <w:pPr>
+        <w:tabs>
+          <w:tab w:val="num" w:pos="2160"/>
+        </w:tabs>
+        <w:ind w:left="2160" w:hanging="360"/>
+      </w:pPr>
+      <w:rPr>
+        <w:rFonts w:ascii="Wingdings" w:hAnsi="Wingdings" w:hint="default"/>
+        <w:sz w:val="20"/>
+      </w:rPr>
+    </w:lvl>
+    <w:lvl w:ilvl="3" w:tentative="1">
+      <w:start w:val="1"/>
+      <w:numFmt w:val="bullet"/>
+      <w:lvlText w:val=""/>
+      <w:lvlJc w:val="left"/>
+      <w:pPr>
+        <w:tabs>
+          <w:tab w:val="num" w:pos="2880"/>
+        </w:tabs>
+        <w:ind w:left="2880" w:hanging="360"/>
+      </w:pPr>
+      <w:rPr>
+        <w:rFonts w:ascii="Wingdings" w:hAnsi="Wingdings" w:hint="default"/>
+        <w:sz w:val="20"/>
+      </w:rPr>
+    </w:lvl>
+    <w:lvl w:ilvl="4" w:tentative="1">
+      <w:start w:val="1"/>
+      <w:numFmt w:val="bullet"/>
+      <w:lvlText w:val=""/>
+      <w:lvlJc w:val="left"/>
+      <w:pPr>
+        <w:tabs>
+          <w:tab w:val="num" w:pos="3600"/>
+        </w:tabs>
+        <w:ind w:left="3600" w:hanging="360"/>
+      </w:pPr>
+      <w:rPr>
+        <w:rFonts w:ascii="Wingdings" w:hAnsi="Wingdings" w:hint="default"/>
+        <w:sz w:val="20"/>
+      </w:rPr>
+    </w:lvl>
+    <w:lvl w:ilvl="5" w:tentative="1">
+      <w:start w:val="1"/>
+      <w:numFmt w:val="bullet"/>
+      <w:lvlText w:val=""/>
+      <w:lvlJc w:val="left"/>
+      <w:pPr>
+        <w:tabs>
+          <w:tab w:val="num" w:pos="4320"/>
+        </w:tabs>
+        <w:ind w:left="4320" w:hanging="360"/>
+      </w:pPr>
+      <w:rPr>
+        <w:rFonts w:ascii="Wingdings" w:hAnsi="Wingdings" w:hint="default"/>
+        <w:sz w:val="20"/>
+      </w:rPr>
+    </w:lvl>
+    <w:lvl w:ilvl="6" w:tentative="1">
+      <w:start w:val="1"/>
+      <w:numFmt w:val="bullet"/>
+      <w:lvlText w:val=""/>
+      <w:lvlJc w:val="left"/>
+      <w:pPr>
+        <w:tabs>
+          <w:tab w:val="num" w:pos="5040"/>
+        </w:tabs>
+        <w:ind w:left="5040" w:hanging="360"/>
+      </w:pPr>
+      <w:rPr>
+        <w:rFonts w:ascii="Wingdings" w:hAnsi="Wingdings" w:hint="default"/>
+        <w:sz w:val="20"/>
+      </w:rPr>
+    </w:lvl>
+    <w:lvl w:ilvl="7" w:tentative="1">
+      <w:start w:val="1"/>
+      <w:numFmt w:val="bullet"/>
+      <w:lvlText w:val=""/>
+      <w:lvlJc w:val="left"/>
+      <w:pPr>
+        <w:tabs>
+          <w:tab w:val="num" w:pos="5760"/>
+        </w:tabs>
+        <w:ind w:left="5760" w:hanging="360"/>
+      </w:pPr>
+      <w:rPr>
+        <w:rFonts w:ascii="Wingdings" w:hAnsi="Wingdings" w:hint="default"/>
+        <w:sz w:val="20"/>
+      </w:rPr>
+    </w:lvl>
+    <w:lvl w:ilvl="8" w:tentative="1">
+      <w:start w:val="1"/>
+      <w:numFmt w:val="bullet"/>
+      <w:lvlText w:val=""/>
+      <w:lvlJc w:val="left"/>
+      <w:pPr>
+        <w:tabs>
+          <w:tab w:val="num" w:pos="6480"/>
+        </w:tabs>
+        <w:ind w:left="6480" w:hanging="360"/>
+      </w:pPr>
+      <w:rPr>
+        <w:rFonts w:ascii="Wingdings" w:hAnsi="Wingdings" w:hint="default"/>
+        <w:sz w:val="20"/>
+      </w:rPr>
+    </w:lvl>
+  </w:abstractNum>
+  <w:abstractNum w:abstractNumId="11" w15:restartNumberingAfterBreak="0">
     <w:nsid w:val="1C552702"/>
     <w:multiLevelType w:val="multilevel"/>
     <w:tmpl w:val="448E4CBA"/>
@@ -9743,7 +12701,7 @@
       </w:rPr>
     </w:lvl>
   </w:abstractNum>
-  <w:abstractNum w:abstractNumId="11" w15:restartNumberingAfterBreak="0">
+  <w:abstractNum w:abstractNumId="12" w15:restartNumberingAfterBreak="0">
     <w:nsid w:val="241C03CD"/>
     <w:multiLevelType w:val="multilevel"/>
     <w:tmpl w:val="EFAE7C72"/>
@@ -9892,7 +12850,7 @@
       </w:rPr>
     </w:lvl>
   </w:abstractNum>
-  <w:abstractNum w:abstractNumId="12" w15:restartNumberingAfterBreak="0">
+  <w:abstractNum w:abstractNumId="13" w15:restartNumberingAfterBreak="0">
     <w:nsid w:val="2B272E7B"/>
     <w:multiLevelType w:val="multilevel"/>
     <w:tmpl w:val="AD644540"/>
@@ -10041,7 +12999,7 @@
       </w:rPr>
     </w:lvl>
   </w:abstractNum>
-  <w:abstractNum w:abstractNumId="13" w15:restartNumberingAfterBreak="0">
+  <w:abstractNum w:abstractNumId="14" w15:restartNumberingAfterBreak="0">
     <w:nsid w:val="31CD404B"/>
     <w:multiLevelType w:val="multilevel"/>
     <w:tmpl w:val="884E912A"/>
@@ -10190,7 +13148,156 @@
       </w:rPr>
     </w:lvl>
   </w:abstractNum>
-  <w:abstractNum w:abstractNumId="14" w15:restartNumberingAfterBreak="0">
+  <w:abstractNum w:abstractNumId="15" w15:restartNumberingAfterBreak="0">
+    <w:nsid w:val="326A4519"/>
+    <w:multiLevelType w:val="multilevel"/>
+    <w:tmpl w:val="2BD26738"/>
+    <w:lvl w:ilvl="0">
+      <w:start w:val="1"/>
+      <w:numFmt w:val="bullet"/>
+      <w:lvlText w:val=""/>
+      <w:lvlJc w:val="left"/>
+      <w:pPr>
+        <w:tabs>
+          <w:tab w:val="num" w:pos="720"/>
+        </w:tabs>
+        <w:ind w:left="720" w:hanging="360"/>
+      </w:pPr>
+      <w:rPr>
+        <w:rFonts w:ascii="Symbol" w:hAnsi="Symbol" w:hint="default"/>
+        <w:sz w:val="20"/>
+      </w:rPr>
+    </w:lvl>
+    <w:lvl w:ilvl="1" w:tentative="1">
+      <w:start w:val="1"/>
+      <w:numFmt w:val="bullet"/>
+      <w:lvlText w:val="o"/>
+      <w:lvlJc w:val="left"/>
+      <w:pPr>
+        <w:tabs>
+          <w:tab w:val="num" w:pos="1440"/>
+        </w:tabs>
+        <w:ind w:left="1440" w:hanging="360"/>
+      </w:pPr>
+      <w:rPr>
+        <w:rFonts w:ascii="Courier New" w:hAnsi="Courier New" w:hint="default"/>
+        <w:sz w:val="20"/>
+      </w:rPr>
+    </w:lvl>
+    <w:lvl w:ilvl="2" w:tentative="1">
+      <w:start w:val="1"/>
+      <w:numFmt w:val="bullet"/>
+      <w:lvlText w:val=""/>
+      <w:lvlJc w:val="left"/>
+      <w:pPr>
+        <w:tabs>
+          <w:tab w:val="num" w:pos="2160"/>
+        </w:tabs>
+        <w:ind w:left="2160" w:hanging="360"/>
+      </w:pPr>
+      <w:rPr>
+        <w:rFonts w:ascii="Wingdings" w:hAnsi="Wingdings" w:hint="default"/>
+        <w:sz w:val="20"/>
+      </w:rPr>
+    </w:lvl>
+    <w:lvl w:ilvl="3" w:tentative="1">
+      <w:start w:val="1"/>
+      <w:numFmt w:val="bullet"/>
+      <w:lvlText w:val=""/>
+      <w:lvlJc w:val="left"/>
+      <w:pPr>
+        <w:tabs>
+          <w:tab w:val="num" w:pos="2880"/>
+        </w:tabs>
+        <w:ind w:left="2880" w:hanging="360"/>
+      </w:pPr>
+      <w:rPr>
+        <w:rFonts w:ascii="Wingdings" w:hAnsi="Wingdings" w:hint="default"/>
+        <w:sz w:val="20"/>
+      </w:rPr>
+    </w:lvl>
+    <w:lvl w:ilvl="4" w:tentative="1">
+      <w:start w:val="1"/>
+      <w:numFmt w:val="bullet"/>
+      <w:lvlText w:val=""/>
+      <w:lvlJc w:val="left"/>
+      <w:pPr>
+        <w:tabs>
+          <w:tab w:val="num" w:pos="3600"/>
+        </w:tabs>
+        <w:ind w:left="3600" w:hanging="360"/>
+      </w:pPr>
+      <w:rPr>
+        <w:rFonts w:ascii="Wingdings" w:hAnsi="Wingdings" w:hint="default"/>
+        <w:sz w:val="20"/>
+      </w:rPr>
+    </w:lvl>
+    <w:lvl w:ilvl="5" w:tentative="1">
+      <w:start w:val="1"/>
+      <w:numFmt w:val="bullet"/>
+      <w:lvlText w:val=""/>
+      <w:lvlJc w:val="left"/>
+      <w:pPr>
+        <w:tabs>
+          <w:tab w:val="num" w:pos="4320"/>
+        </w:tabs>
+        <w:ind w:left="4320" w:hanging="360"/>
+      </w:pPr>
+      <w:rPr>
+        <w:rFonts w:ascii="Wingdings" w:hAnsi="Wingdings" w:hint="default"/>
+        <w:sz w:val="20"/>
+      </w:rPr>
+    </w:lvl>
+    <w:lvl w:ilvl="6" w:tentative="1">
+      <w:start w:val="1"/>
+      <w:numFmt w:val="bullet"/>
+      <w:lvlText w:val=""/>
+      <w:lvlJc w:val="left"/>
+      <w:pPr>
+        <w:tabs>
+          <w:tab w:val="num" w:pos="5040"/>
+        </w:tabs>
+        <w:ind w:left="5040" w:hanging="360"/>
+      </w:pPr>
+      <w:rPr>
+        <w:rFonts w:ascii="Wingdings" w:hAnsi="Wingdings" w:hint="default"/>
+        <w:sz w:val="20"/>
+      </w:rPr>
+    </w:lvl>
+    <w:lvl w:ilvl="7" w:tentative="1">
+      <w:start w:val="1"/>
+      <w:numFmt w:val="bullet"/>
+      <w:lvlText w:val=""/>
+      <w:lvlJc w:val="left"/>
+      <w:pPr>
+        <w:tabs>
+          <w:tab w:val="num" w:pos="5760"/>
+        </w:tabs>
+        <w:ind w:left="5760" w:hanging="360"/>
+      </w:pPr>
+      <w:rPr>
+        <w:rFonts w:ascii="Wingdings" w:hAnsi="Wingdings" w:hint="default"/>
+        <w:sz w:val="20"/>
+      </w:rPr>
+    </w:lvl>
+    <w:lvl w:ilvl="8" w:tentative="1">
+      <w:start w:val="1"/>
+      <w:numFmt w:val="bullet"/>
+      <w:lvlText w:val=""/>
+      <w:lvlJc w:val="left"/>
+      <w:pPr>
+        <w:tabs>
+          <w:tab w:val="num" w:pos="6480"/>
+        </w:tabs>
+        <w:ind w:left="6480" w:hanging="360"/>
+      </w:pPr>
+      <w:rPr>
+        <w:rFonts w:ascii="Wingdings" w:hAnsi="Wingdings" w:hint="default"/>
+        <w:sz w:val="20"/>
+      </w:rPr>
+    </w:lvl>
+  </w:abstractNum>
+  <w:abstractNum w:abstractNumId="16" w15:restartNumberingAfterBreak="0">
     <w:nsid w:val="33080193"/>
     <w:multiLevelType w:val="multilevel"/>
     <w:tmpl w:val="0FA48318"/>
@@ -10339,7 +13446,7 @@
       </w:rPr>
     </w:lvl>
   </w:abstractNum>
-  <w:abstractNum w:abstractNumId="15" w15:restartNumberingAfterBreak="0">
+  <w:abstractNum w:abstractNumId="17" w15:restartNumberingAfterBreak="0">
     <w:nsid w:val="342A710A"/>
     <w:multiLevelType w:val="multilevel"/>
     <w:tmpl w:val="CC902D9A"/>
@@ -10488,7 +13595,7 @@
       </w:rPr>
     </w:lvl>
   </w:abstractNum>
-  <w:abstractNum w:abstractNumId="16" w15:restartNumberingAfterBreak="0">
+  <w:abstractNum w:abstractNumId="18" w15:restartNumberingAfterBreak="0">
     <w:nsid w:val="3AE46DE5"/>
     <w:multiLevelType w:val="multilevel"/>
     <w:tmpl w:val="85B88D7A"/>
@@ -10601,7 +13708,7 @@
       </w:pPr>
     </w:lvl>
   </w:abstractNum>
-  <w:abstractNum w:abstractNumId="17" w15:restartNumberingAfterBreak="0">
+  <w:abstractNum w:abstractNumId="19" w15:restartNumberingAfterBreak="0">
     <w:nsid w:val="3F130214"/>
     <w:multiLevelType w:val="multilevel"/>
     <w:tmpl w:val="BBFA00C2"/>
@@ -10750,7 +13857,7 @@
       </w:rPr>
     </w:lvl>
   </w:abstractNum>
-  <w:abstractNum w:abstractNumId="18" w15:restartNumberingAfterBreak="0">
+  <w:abstractNum w:abstractNumId="20" w15:restartNumberingAfterBreak="0">
     <w:nsid w:val="3F36456D"/>
     <w:multiLevelType w:val="multilevel"/>
     <w:tmpl w:val="6744090E"/>
@@ -10863,7 +13970,7 @@
       </w:pPr>
     </w:lvl>
   </w:abstractNum>
-  <w:abstractNum w:abstractNumId="19" w15:restartNumberingAfterBreak="0">
+  <w:abstractNum w:abstractNumId="21" w15:restartNumberingAfterBreak="0">
     <w:nsid w:val="48942B7F"/>
     <w:multiLevelType w:val="multilevel"/>
     <w:tmpl w:val="EAB4BA5E"/>
@@ -11012,7 +14119,156 @@
       </w:rPr>
     </w:lvl>
   </w:abstractNum>
-  <w:abstractNum w:abstractNumId="20" w15:restartNumberingAfterBreak="0">
+  <w:abstractNum w:abstractNumId="22" w15:restartNumberingAfterBreak="0">
+    <w:nsid w:val="4B9E21BD"/>
+    <w:multiLevelType w:val="multilevel"/>
+    <w:tmpl w:val="F504367A"/>
+    <w:lvl w:ilvl="0">
+      <w:start w:val="1"/>
+      <w:numFmt w:val="bullet"/>
+      <w:lvlText w:val=""/>
+      <w:lvlJc w:val="left"/>
+      <w:pPr>
+        <w:tabs>
+          <w:tab w:val="num" w:pos="720"/>
+        </w:tabs>
+        <w:ind w:left="720" w:hanging="360"/>
+      </w:pPr>
+      <w:rPr>
+        <w:rFonts w:ascii="Symbol" w:hAnsi="Symbol" w:hint="default"/>
+        <w:sz w:val="20"/>
+      </w:rPr>
+    </w:lvl>
+    <w:lvl w:ilvl="1" w:tentative="1">
+      <w:start w:val="1"/>
+      <w:numFmt w:val="bullet"/>
+      <w:lvlText w:val="o"/>
+      <w:lvlJc w:val="left"/>
+      <w:pPr>
+        <w:tabs>
+          <w:tab w:val="num" w:pos="1440"/>
+        </w:tabs>
+        <w:ind w:left="1440" w:hanging="360"/>
+      </w:pPr>
+      <w:rPr>
+        <w:rFonts w:ascii="Courier New" w:hAnsi="Courier New" w:hint="default"/>
+        <w:sz w:val="20"/>
+      </w:rPr>
+    </w:lvl>
+    <w:lvl w:ilvl="2" w:tentative="1">
+      <w:start w:val="1"/>
+      <w:numFmt w:val="bullet"/>
+      <w:lvlText w:val=""/>
+      <w:lvlJc w:val="left"/>
+      <w:pPr>
+        <w:tabs>
+          <w:tab w:val="num" w:pos="2160"/>
+        </w:tabs>
+        <w:ind w:left="2160" w:hanging="360"/>
+      </w:pPr>
+      <w:rPr>
+        <w:rFonts w:ascii="Wingdings" w:hAnsi="Wingdings" w:hint="default"/>
+        <w:sz w:val="20"/>
+      </w:rPr>
+    </w:lvl>
+    <w:lvl w:ilvl="3" w:tentative="1">
+      <w:start w:val="1"/>
+      <w:numFmt w:val="bullet"/>
+      <w:lvlText w:val=""/>
+      <w:lvlJc w:val="left"/>
+      <w:pPr>
+        <w:tabs>
+          <w:tab w:val="num" w:pos="2880"/>
+        </w:tabs>
+        <w:ind w:left="2880" w:hanging="360"/>
+      </w:pPr>
+      <w:rPr>
+        <w:rFonts w:ascii="Wingdings" w:hAnsi="Wingdings" w:hint="default"/>
+        <w:sz w:val="20"/>
+      </w:rPr>
+    </w:lvl>
+    <w:lvl w:ilvl="4" w:tentative="1">
+      <w:start w:val="1"/>
+      <w:numFmt w:val="bullet"/>
+      <w:lvlText w:val=""/>
+      <w:lvlJc w:val="left"/>
+      <w:pPr>
+        <w:tabs>
+          <w:tab w:val="num" w:pos="3600"/>
+        </w:tabs>
+        <w:ind w:left="3600" w:hanging="360"/>
+      </w:pPr>
+      <w:rPr>
+        <w:rFonts w:ascii="Wingdings" w:hAnsi="Wingdings" w:hint="default"/>
+        <w:sz w:val="20"/>
+      </w:rPr>
+    </w:lvl>
+    <w:lvl w:ilvl="5" w:tentative="1">
+      <w:start w:val="1"/>
+      <w:numFmt w:val="bullet"/>
+      <w:lvlText w:val=""/>
+      <w:lvlJc w:val="left"/>
+      <w:pPr>
+        <w:tabs>
+          <w:tab w:val="num" w:pos="4320"/>
+        </w:tabs>
+        <w:ind w:left="4320" w:hanging="360"/>
+      </w:pPr>
+      <w:rPr>
+        <w:rFonts w:ascii="Wingdings" w:hAnsi="Wingdings" w:hint="default"/>
+        <w:sz w:val="20"/>
+      </w:rPr>
+    </w:lvl>
+    <w:lvl w:ilvl="6" w:tentative="1">
+      <w:start w:val="1"/>
+      <w:numFmt w:val="bullet"/>
+      <w:lvlText w:val=""/>
+      <w:lvlJc w:val="left"/>
+      <w:pPr>
+        <w:tabs>
+          <w:tab w:val="num" w:pos="5040"/>
+        </w:tabs>
+        <w:ind w:left="5040" w:hanging="360"/>
+      </w:pPr>
+      <w:rPr>
+        <w:rFonts w:ascii="Wingdings" w:hAnsi="Wingdings" w:hint="default"/>
+        <w:sz w:val="20"/>
+      </w:rPr>
+    </w:lvl>
+    <w:lvl w:ilvl="7" w:tentative="1">
+      <w:start w:val="1"/>
+      <w:numFmt w:val="bullet"/>
+      <w:lvlText w:val=""/>
+      <w:lvlJc w:val="left"/>
+      <w:pPr>
+        <w:tabs>
+          <w:tab w:val="num" w:pos="5760"/>
+        </w:tabs>
+        <w:ind w:left="5760" w:hanging="360"/>
+      </w:pPr>
+      <w:rPr>
+        <w:rFonts w:ascii="Wingdings" w:hAnsi="Wingdings" w:hint="default"/>
+        <w:sz w:val="20"/>
+      </w:rPr>
+    </w:lvl>
+    <w:lvl w:ilvl="8" w:tentative="1">
+      <w:start w:val="1"/>
+      <w:numFmt w:val="bullet"/>
+      <w:lvlText w:val=""/>
+      <w:lvlJc w:val="left"/>
+      <w:pPr>
+        <w:tabs>
+          <w:tab w:val="num" w:pos="6480"/>
+        </w:tabs>
+        <w:ind w:left="6480" w:hanging="360"/>
+      </w:pPr>
+      <w:rPr>
+        <w:rFonts w:ascii="Wingdings" w:hAnsi="Wingdings" w:hint="default"/>
+        <w:sz w:val="20"/>
+      </w:rPr>
+    </w:lvl>
+  </w:abstractNum>
+  <w:abstractNum w:abstractNumId="23" w15:restartNumberingAfterBreak="0">
     <w:nsid w:val="50DA02FB"/>
     <w:multiLevelType w:val="multilevel"/>
     <w:tmpl w:val="033EB9EE"/>
@@ -11161,7 +14417,7 @@
       </w:rPr>
     </w:lvl>
   </w:abstractNum>
-  <w:abstractNum w:abstractNumId="21" w15:restartNumberingAfterBreak="0">
+  <w:abstractNum w:abstractNumId="24" w15:restartNumberingAfterBreak="0">
     <w:nsid w:val="52467CD9"/>
     <w:multiLevelType w:val="multilevel"/>
     <w:tmpl w:val="ADAAC912"/>
@@ -11310,7 +14566,7 @@
       </w:rPr>
     </w:lvl>
   </w:abstractNum>
-  <w:abstractNum w:abstractNumId="22" w15:restartNumberingAfterBreak="0">
+  <w:abstractNum w:abstractNumId="25" w15:restartNumberingAfterBreak="0">
     <w:nsid w:val="528458DF"/>
     <w:multiLevelType w:val="multilevel"/>
     <w:tmpl w:val="5BC87048"/>
@@ -11459,7 +14715,7 @@
       </w:rPr>
     </w:lvl>
   </w:abstractNum>
-  <w:abstractNum w:abstractNumId="23" w15:restartNumberingAfterBreak="0">
+  <w:abstractNum w:abstractNumId="26" w15:restartNumberingAfterBreak="0">
     <w:nsid w:val="52850EA4"/>
     <w:multiLevelType w:val="multilevel"/>
     <w:tmpl w:val="CF00C28C"/>
@@ -11608,7 +14864,7 @@
       </w:rPr>
     </w:lvl>
   </w:abstractNum>
-  <w:abstractNum w:abstractNumId="24" w15:restartNumberingAfterBreak="0">
+  <w:abstractNum w:abstractNumId="27" w15:restartNumberingAfterBreak="0">
     <w:nsid w:val="53860AFF"/>
     <w:multiLevelType w:val="multilevel"/>
     <w:tmpl w:val="1ED2A1AE"/>
@@ -11721,7 +14977,7 @@
       </w:pPr>
     </w:lvl>
   </w:abstractNum>
-  <w:abstractNum w:abstractNumId="25" w15:restartNumberingAfterBreak="0">
+  <w:abstractNum w:abstractNumId="28" w15:restartNumberingAfterBreak="0">
     <w:nsid w:val="53A07170"/>
     <w:multiLevelType w:val="multilevel"/>
     <w:tmpl w:val="304641C4"/>
@@ -11870,7 +15126,7 @@
       </w:rPr>
     </w:lvl>
   </w:abstractNum>
-  <w:abstractNum w:abstractNumId="26" w15:restartNumberingAfterBreak="0">
+  <w:abstractNum w:abstractNumId="29" w15:restartNumberingAfterBreak="0">
     <w:nsid w:val="571C202A"/>
     <w:multiLevelType w:val="multilevel"/>
     <w:tmpl w:val="49FCDECC"/>
@@ -12019,7 +15275,7 @@
       </w:rPr>
     </w:lvl>
   </w:abstractNum>
-  <w:abstractNum w:abstractNumId="27" w15:restartNumberingAfterBreak="0">
+  <w:abstractNum w:abstractNumId="30" w15:restartNumberingAfterBreak="0">
     <w:nsid w:val="5B260BA6"/>
     <w:multiLevelType w:val="multilevel"/>
     <w:tmpl w:val="1C449FDE"/>
@@ -12168,7 +15424,7 @@
       </w:rPr>
     </w:lvl>
   </w:abstractNum>
-  <w:abstractNum w:abstractNumId="28" w15:restartNumberingAfterBreak="0">
+  <w:abstractNum w:abstractNumId="31" w15:restartNumberingAfterBreak="0">
     <w:nsid w:val="5DAA1A50"/>
     <w:multiLevelType w:val="multilevel"/>
     <w:tmpl w:val="4DC04B56"/>
@@ -12317,7 +15573,156 @@
       </w:rPr>
     </w:lvl>
   </w:abstractNum>
-  <w:abstractNum w:abstractNumId="29" w15:restartNumberingAfterBreak="0">
+  <w:abstractNum w:abstractNumId="32" w15:restartNumberingAfterBreak="0">
+    <w:nsid w:val="5F8E14AB"/>
+    <w:multiLevelType w:val="multilevel"/>
+    <w:tmpl w:val="0B60C4EE"/>
+    <w:lvl w:ilvl="0">
+      <w:start w:val="1"/>
+      <w:numFmt w:val="bullet"/>
+      <w:lvlText w:val=""/>
+      <w:lvlJc w:val="left"/>
+      <w:pPr>
+        <w:tabs>
+          <w:tab w:val="num" w:pos="720"/>
+        </w:tabs>
+        <w:ind w:left="720" w:hanging="360"/>
+      </w:pPr>
+      <w:rPr>
+        <w:rFonts w:ascii="Symbol" w:hAnsi="Symbol" w:hint="default"/>
+        <w:sz w:val="20"/>
+      </w:rPr>
+    </w:lvl>
+    <w:lvl w:ilvl="1">
+      <w:start w:val="1"/>
+      <w:numFmt w:val="bullet"/>
+      <w:lvlText w:val="o"/>
+      <w:lvlJc w:val="left"/>
+      <w:pPr>
+        <w:tabs>
+          <w:tab w:val="num" w:pos="1440"/>
+        </w:tabs>
+        <w:ind w:left="1440" w:hanging="360"/>
+      </w:pPr>
+      <w:rPr>
+        <w:rFonts w:ascii="Courier New" w:hAnsi="Courier New" w:hint="default"/>
+        <w:sz w:val="20"/>
+      </w:rPr>
+    </w:lvl>
+    <w:lvl w:ilvl="2" w:tentative="1">
+      <w:start w:val="1"/>
+      <w:numFmt w:val="bullet"/>
+      <w:lvlText w:val=""/>
+      <w:lvlJc w:val="left"/>
+      <w:pPr>
+        <w:tabs>
+          <w:tab w:val="num" w:pos="2160"/>
+        </w:tabs>
+        <w:ind w:left="2160" w:hanging="360"/>
+      </w:pPr>
+      <w:rPr>
+        <w:rFonts w:ascii="Wingdings" w:hAnsi="Wingdings" w:hint="default"/>
+        <w:sz w:val="20"/>
+      </w:rPr>
+    </w:lvl>
+    <w:lvl w:ilvl="3" w:tentative="1">
+      <w:start w:val="1"/>
+      <w:numFmt w:val="bullet"/>
+      <w:lvlText w:val=""/>
+      <w:lvlJc w:val="left"/>
+      <w:pPr>
+        <w:tabs>
+          <w:tab w:val="num" w:pos="2880"/>
+        </w:tabs>
+        <w:ind w:left="2880" w:hanging="360"/>
+      </w:pPr>
+      <w:rPr>
+        <w:rFonts w:ascii="Wingdings" w:hAnsi="Wingdings" w:hint="default"/>
+        <w:sz w:val="20"/>
+      </w:rPr>
+    </w:lvl>
+    <w:lvl w:ilvl="4" w:tentative="1">
+      <w:start w:val="1"/>
+      <w:numFmt w:val="bullet"/>
+      <w:lvlText w:val=""/>
+      <w:lvlJc w:val="left"/>
+      <w:pPr>
+        <w:tabs>
+          <w:tab w:val="num" w:pos="3600"/>
+        </w:tabs>
+        <w:ind w:left="3600" w:hanging="360"/>
+      </w:pPr>
+      <w:rPr>
+        <w:rFonts w:ascii="Wingdings" w:hAnsi="Wingdings" w:hint="default"/>
+        <w:sz w:val="20"/>
+      </w:rPr>
+    </w:lvl>
+    <w:lvl w:ilvl="5" w:tentative="1">
+      <w:start w:val="1"/>
+      <w:numFmt w:val="bullet"/>
+      <w:lvlText w:val=""/>
+      <w:lvlJc w:val="left"/>
+      <w:pPr>
+        <w:tabs>
+          <w:tab w:val="num" w:pos="4320"/>
+        </w:tabs>
+        <w:ind w:left="4320" w:hanging="360"/>
+      </w:pPr>
+      <w:rPr>
+        <w:rFonts w:ascii="Wingdings" w:hAnsi="Wingdings" w:hint="default"/>
+        <w:sz w:val="20"/>
+      </w:rPr>
+    </w:lvl>
+    <w:lvl w:ilvl="6" w:tentative="1">
+      <w:start w:val="1"/>
+      <w:numFmt w:val="bullet"/>
+      <w:lvlText w:val=""/>
+      <w:lvlJc w:val="left"/>
+      <w:pPr>
+        <w:tabs>
+          <w:tab w:val="num" w:pos="5040"/>
+        </w:tabs>
+        <w:ind w:left="5040" w:hanging="360"/>
+      </w:pPr>
+      <w:rPr>
+        <w:rFonts w:ascii="Wingdings" w:hAnsi="Wingdings" w:hint="default"/>
+        <w:sz w:val="20"/>
+      </w:rPr>
+    </w:lvl>
+    <w:lvl w:ilvl="7" w:tentative="1">
+      <w:start w:val="1"/>
+      <w:numFmt w:val="bullet"/>
+      <w:lvlText w:val=""/>
+      <w:lvlJc w:val="left"/>
+      <w:pPr>
+        <w:tabs>
+          <w:tab w:val="num" w:pos="5760"/>
+        </w:tabs>
+        <w:ind w:left="5760" w:hanging="360"/>
+      </w:pPr>
+      <w:rPr>
+        <w:rFonts w:ascii="Wingdings" w:hAnsi="Wingdings" w:hint="default"/>
+        <w:sz w:val="20"/>
+      </w:rPr>
+    </w:lvl>
+    <w:lvl w:ilvl="8" w:tentative="1">
+      <w:start w:val="1"/>
+      <w:numFmt w:val="bullet"/>
+      <w:lvlText w:val=""/>
+      <w:lvlJc w:val="left"/>
+      <w:pPr>
+        <w:tabs>
+          <w:tab w:val="num" w:pos="6480"/>
+        </w:tabs>
+        <w:ind w:left="6480" w:hanging="360"/>
+      </w:pPr>
+      <w:rPr>
+        <w:rFonts w:ascii="Wingdings" w:hAnsi="Wingdings" w:hint="default"/>
+        <w:sz w:val="20"/>
+      </w:rPr>
+    </w:lvl>
+  </w:abstractNum>
+  <w:abstractNum w:abstractNumId="33" w15:restartNumberingAfterBreak="0">
     <w:nsid w:val="5FE46B3D"/>
     <w:multiLevelType w:val="multilevel"/>
     <w:tmpl w:val="AA6213D2"/>
@@ -12466,7 +15871,7 @@
       </w:rPr>
     </w:lvl>
   </w:abstractNum>
-  <w:abstractNum w:abstractNumId="30" w15:restartNumberingAfterBreak="0">
+  <w:abstractNum w:abstractNumId="34" w15:restartNumberingAfterBreak="0">
     <w:nsid w:val="600B5534"/>
     <w:multiLevelType w:val="multilevel"/>
     <w:tmpl w:val="E3D033FA"/>
@@ -12615,7 +16020,7 @@
       </w:rPr>
     </w:lvl>
   </w:abstractNum>
-  <w:abstractNum w:abstractNumId="31" w15:restartNumberingAfterBreak="0">
+  <w:abstractNum w:abstractNumId="35" w15:restartNumberingAfterBreak="0">
     <w:nsid w:val="65D4399B"/>
     <w:multiLevelType w:val="multilevel"/>
     <w:tmpl w:val="643CED22"/>
@@ -12764,7 +16169,7 @@
       </w:rPr>
     </w:lvl>
   </w:abstractNum>
-  <w:abstractNum w:abstractNumId="32" w15:restartNumberingAfterBreak="0">
+  <w:abstractNum w:abstractNumId="36" w15:restartNumberingAfterBreak="0">
     <w:nsid w:val="6BB1390C"/>
     <w:multiLevelType w:val="multilevel"/>
     <w:tmpl w:val="655A9E82"/>
@@ -12913,7 +16318,7 @@
       </w:rPr>
     </w:lvl>
   </w:abstractNum>
-  <w:abstractNum w:abstractNumId="33" w15:restartNumberingAfterBreak="0">
+  <w:abstractNum w:abstractNumId="37" w15:restartNumberingAfterBreak="0">
     <w:nsid w:val="72230618"/>
     <w:multiLevelType w:val="multilevel"/>
     <w:tmpl w:val="F4808434"/>
@@ -13062,7 +16467,7 @@
       </w:rPr>
     </w:lvl>
   </w:abstractNum>
-  <w:abstractNum w:abstractNumId="34" w15:restartNumberingAfterBreak="0">
+  <w:abstractNum w:abstractNumId="38" w15:restartNumberingAfterBreak="0">
     <w:nsid w:val="79AA456A"/>
     <w:multiLevelType w:val="multilevel"/>
     <w:tmpl w:val="733C2802"/>
@@ -13211,7 +16616,7 @@
       </w:rPr>
     </w:lvl>
   </w:abstractNum>
-  <w:abstractNum w:abstractNumId="35" w15:restartNumberingAfterBreak="0">
+  <w:abstractNum w:abstractNumId="39" w15:restartNumberingAfterBreak="0">
     <w:nsid w:val="7B483CC4"/>
     <w:multiLevelType w:val="multilevel"/>
     <w:tmpl w:val="B9882032"/>
@@ -13360,10 +16765,159 @@
       </w:rPr>
     </w:lvl>
   </w:abstractNum>
-  <w:abstractNum w:abstractNumId="36" w15:restartNumberingAfterBreak="0">
+  <w:abstractNum w:abstractNumId="40" w15:restartNumberingAfterBreak="0">
     <w:nsid w:val="7C2C79F9"/>
     <w:multiLevelType w:val="multilevel"/>
     <w:tmpl w:val="290C0A68"/>
+    <w:lvl w:ilvl="0">
+      <w:start w:val="1"/>
+      <w:numFmt w:val="bullet"/>
+      <w:lvlText w:val=""/>
+      <w:lvlJc w:val="left"/>
+      <w:pPr>
+        <w:tabs>
+          <w:tab w:val="num" w:pos="720"/>
+        </w:tabs>
+        <w:ind w:left="720" w:hanging="360"/>
+      </w:pPr>
+      <w:rPr>
+        <w:rFonts w:ascii="Symbol" w:hAnsi="Symbol" w:hint="default"/>
+        <w:sz w:val="20"/>
+      </w:rPr>
+    </w:lvl>
+    <w:lvl w:ilvl="1" w:tentative="1">
+      <w:start w:val="1"/>
+      <w:numFmt w:val="bullet"/>
+      <w:lvlText w:val="o"/>
+      <w:lvlJc w:val="left"/>
+      <w:pPr>
+        <w:tabs>
+          <w:tab w:val="num" w:pos="1440"/>
+        </w:tabs>
+        <w:ind w:left="1440" w:hanging="360"/>
+      </w:pPr>
+      <w:rPr>
+        <w:rFonts w:ascii="Courier New" w:hAnsi="Courier New" w:hint="default"/>
+        <w:sz w:val="20"/>
+      </w:rPr>
+    </w:lvl>
+    <w:lvl w:ilvl="2" w:tentative="1">
+      <w:start w:val="1"/>
+      <w:numFmt w:val="bullet"/>
+      <w:lvlText w:val=""/>
+      <w:lvlJc w:val="left"/>
+      <w:pPr>
+        <w:tabs>
+          <w:tab w:val="num" w:pos="2160"/>
+        </w:tabs>
+        <w:ind w:left="2160" w:hanging="360"/>
+      </w:pPr>
+      <w:rPr>
+        <w:rFonts w:ascii="Wingdings" w:hAnsi="Wingdings" w:hint="default"/>
+        <w:sz w:val="20"/>
+      </w:rPr>
+    </w:lvl>
+    <w:lvl w:ilvl="3" w:tentative="1">
+      <w:start w:val="1"/>
+      <w:numFmt w:val="bullet"/>
+      <w:lvlText w:val=""/>
+      <w:lvlJc w:val="left"/>
+      <w:pPr>
+        <w:tabs>
+          <w:tab w:val="num" w:pos="2880"/>
+        </w:tabs>
+        <w:ind w:left="2880" w:hanging="360"/>
+      </w:pPr>
+      <w:rPr>
+        <w:rFonts w:ascii="Wingdings" w:hAnsi="Wingdings" w:hint="default"/>
+        <w:sz w:val="20"/>
+      </w:rPr>
+    </w:lvl>
+    <w:lvl w:ilvl="4" w:tentative="1">
+      <w:start w:val="1"/>
+      <w:numFmt w:val="bullet"/>
+      <w:lvlText w:val=""/>
+      <w:lvlJc w:val="left"/>
+      <w:pPr>
+        <w:tabs>
+          <w:tab w:val="num" w:pos="3600"/>
+        </w:tabs>
+        <w:ind w:left="3600" w:hanging="360"/>
+      </w:pPr>
+      <w:rPr>
+        <w:rFonts w:ascii="Wingdings" w:hAnsi="Wingdings" w:hint="default"/>
+        <w:sz w:val="20"/>
+      </w:rPr>
+    </w:lvl>
+    <w:lvl w:ilvl="5" w:tentative="1">
+      <w:start w:val="1"/>
+      <w:numFmt w:val="bullet"/>
+      <w:lvlText w:val=""/>
+      <w:lvlJc w:val="left"/>
+      <w:pPr>
+        <w:tabs>
+          <w:tab w:val="num" w:pos="4320"/>
+        </w:tabs>
+        <w:ind w:left="4320" w:hanging="360"/>
+      </w:pPr>
+      <w:rPr>
+        <w:rFonts w:ascii="Wingdings" w:hAnsi="Wingdings" w:hint="default"/>
+        <w:sz w:val="20"/>
+      </w:rPr>
+    </w:lvl>
+    <w:lvl w:ilvl="6" w:tentative="1">
+      <w:start w:val="1"/>
+      <w:numFmt w:val="bullet"/>
+      <w:lvlText w:val=""/>
+      <w:lvlJc w:val="left"/>
+      <w:pPr>
+        <w:tabs>
+          <w:tab w:val="num" w:pos="5040"/>
+        </w:tabs>
+        <w:ind w:left="5040" w:hanging="360"/>
+      </w:pPr>
+      <w:rPr>
+        <w:rFonts w:ascii="Wingdings" w:hAnsi="Wingdings" w:hint="default"/>
+        <w:sz w:val="20"/>
+      </w:rPr>
+    </w:lvl>
+    <w:lvl w:ilvl="7" w:tentative="1">
+      <w:start w:val="1"/>
+      <w:numFmt w:val="bullet"/>
+      <w:lvlText w:val=""/>
+      <w:lvlJc w:val="left"/>
+      <w:pPr>
+        <w:tabs>
+          <w:tab w:val="num" w:pos="5760"/>
+        </w:tabs>
+        <w:ind w:left="5760" w:hanging="360"/>
+      </w:pPr>
+      <w:rPr>
+        <w:rFonts w:ascii="Wingdings" w:hAnsi="Wingdings" w:hint="default"/>
+        <w:sz w:val="20"/>
+      </w:rPr>
+    </w:lvl>
+    <w:lvl w:ilvl="8" w:tentative="1">
+      <w:start w:val="1"/>
+      <w:numFmt w:val="bullet"/>
+      <w:lvlText w:val=""/>
+      <w:lvlJc w:val="left"/>
+      <w:pPr>
+        <w:tabs>
+          <w:tab w:val="num" w:pos="6480"/>
+        </w:tabs>
+        <w:ind w:left="6480" w:hanging="360"/>
+      </w:pPr>
+      <w:rPr>
+        <w:rFonts w:ascii="Wingdings" w:hAnsi="Wingdings" w:hint="default"/>
+        <w:sz w:val="20"/>
+      </w:rPr>
+    </w:lvl>
+  </w:abstractNum>
+  <w:abstractNum w:abstractNumId="41" w15:restartNumberingAfterBreak="0">
+    <w:nsid w:val="7C871FD4"/>
+    <w:multiLevelType w:val="multilevel"/>
+    <w:tmpl w:val="A39634BC"/>
     <w:lvl w:ilvl="0">
       <w:start w:val="1"/>
       <w:numFmt w:val="bullet"/>
@@ -13516,94 +17070,94 @@
     <w:abstractNumId w:val="4"/>
   </w:num>
   <w:num w:numId="3" w16cid:durableId="1611231972">
-    <w:abstractNumId w:val="31"/>
+    <w:abstractNumId w:val="35"/>
   </w:num>
   <w:num w:numId="4" w16cid:durableId="1813670083">
-    <w:abstractNumId w:val="26"/>
+    <w:abstractNumId w:val="29"/>
   </w:num>
   <w:num w:numId="5" w16cid:durableId="875702572">
-    <w:abstractNumId w:val="21"/>
+    <w:abstractNumId w:val="24"/>
   </w:num>
   <w:num w:numId="6" w16cid:durableId="863402921">
-    <w:abstractNumId w:val="13"/>
+    <w:abstractNumId w:val="14"/>
   </w:num>
   <w:num w:numId="7" w16cid:durableId="1309287805">
-    <w:abstractNumId w:val="27"/>
+    <w:abstractNumId w:val="30"/>
   </w:num>
   <w:num w:numId="8" w16cid:durableId="754784581">
-    <w:abstractNumId w:val="32"/>
+    <w:abstractNumId w:val="36"/>
   </w:num>
   <w:num w:numId="9" w16cid:durableId="150679463">
-    <w:abstractNumId w:val="10"/>
+    <w:abstractNumId w:val="11"/>
   </w:num>
   <w:num w:numId="10" w16cid:durableId="1890145046">
-    <w:abstractNumId w:val="22"/>
+    <w:abstractNumId w:val="25"/>
   </w:num>
   <w:num w:numId="11" w16cid:durableId="1648783222">
-    <w:abstractNumId w:val="15"/>
+    <w:abstractNumId w:val="17"/>
   </w:num>
   <w:num w:numId="12" w16cid:durableId="852456626">
-    <w:abstractNumId w:val="25"/>
+    <w:abstractNumId w:val="28"/>
   </w:num>
   <w:num w:numId="13" w16cid:durableId="1004044172">
     <w:abstractNumId w:val="8"/>
   </w:num>
   <w:num w:numId="14" w16cid:durableId="1054086867">
-    <w:abstractNumId w:val="30"/>
+    <w:abstractNumId w:val="34"/>
   </w:num>
   <w:num w:numId="15" w16cid:durableId="2097944954">
-    <w:abstractNumId w:val="24"/>
+    <w:abstractNumId w:val="27"/>
   </w:num>
   <w:num w:numId="16" w16cid:durableId="1952082175">
     <w:abstractNumId w:val="9"/>
   </w:num>
   <w:num w:numId="17" w16cid:durableId="1908345144">
-    <w:abstractNumId w:val="18"/>
+    <w:abstractNumId w:val="20"/>
   </w:num>
   <w:num w:numId="18" w16cid:durableId="757212862">
-    <w:abstractNumId w:val="20"/>
+    <w:abstractNumId w:val="23"/>
   </w:num>
   <w:num w:numId="19" w16cid:durableId="1397513556">
     <w:abstractNumId w:val="2"/>
   </w:num>
   <w:num w:numId="20" w16cid:durableId="1222133975">
-    <w:abstractNumId w:val="14"/>
+    <w:abstractNumId w:val="16"/>
   </w:num>
   <w:num w:numId="21" w16cid:durableId="1317954998">
-    <w:abstractNumId w:val="11"/>
+    <w:abstractNumId w:val="12"/>
   </w:num>
   <w:num w:numId="22" w16cid:durableId="326401462">
-    <w:abstractNumId w:val="19"/>
+    <w:abstractNumId w:val="21"/>
   </w:num>
   <w:num w:numId="23" w16cid:durableId="940836189">
     <w:abstractNumId w:val="6"/>
   </w:num>
   <w:num w:numId="24" w16cid:durableId="1087775505">
-    <w:abstractNumId w:val="28"/>
+    <w:abstractNumId w:val="31"/>
   </w:num>
   <w:num w:numId="25" w16cid:durableId="1548107819">
-    <w:abstractNumId w:val="36"/>
+    <w:abstractNumId w:val="40"/>
   </w:num>
   <w:num w:numId="26" w16cid:durableId="1234046092">
-    <w:abstractNumId w:val="35"/>
+    <w:abstractNumId w:val="39"/>
   </w:num>
   <w:num w:numId="27" w16cid:durableId="1511994029">
     <w:abstractNumId w:val="5"/>
   </w:num>
   <w:num w:numId="28" w16cid:durableId="20597170">
-    <w:abstractNumId w:val="23"/>
+    <w:abstractNumId w:val="26"/>
   </w:num>
   <w:num w:numId="29" w16cid:durableId="563874852">
-    <w:abstractNumId w:val="33"/>
+    <w:abstractNumId w:val="37"/>
   </w:num>
   <w:num w:numId="30" w16cid:durableId="1926841265">
-    <w:abstractNumId w:val="29"/>
+    <w:abstractNumId w:val="33"/>
   </w:num>
   <w:num w:numId="31" w16cid:durableId="2122676810">
     <w:abstractNumId w:val="7"/>
   </w:num>
   <w:num w:numId="32" w16cid:durableId="2049644861">
-    <w:abstractNumId w:val="12"/>
+    <w:abstractNumId w:val="13"/>
   </w:num>
   <w:num w:numId="33" w16cid:durableId="446392403">
     <w:abstractNumId w:val="0"/>
@@ -13612,13 +17166,28 @@
     <w:abstractNumId w:val="3"/>
   </w:num>
   <w:num w:numId="35" w16cid:durableId="1965963343">
-    <w:abstractNumId w:val="16"/>
+    <w:abstractNumId w:val="18"/>
   </w:num>
   <w:num w:numId="36" w16cid:durableId="703287863">
-    <w:abstractNumId w:val="34"/>
+    <w:abstractNumId w:val="38"/>
   </w:num>
   <w:num w:numId="37" w16cid:durableId="628172149">
-    <w:abstractNumId w:val="17"/>
+    <w:abstractNumId w:val="19"/>
+  </w:num>
+  <w:num w:numId="38" w16cid:durableId="1148353588">
+    <w:abstractNumId w:val="32"/>
+  </w:num>
+  <w:num w:numId="39" w16cid:durableId="1237323365">
+    <w:abstractNumId w:val="10"/>
+  </w:num>
+  <w:num w:numId="40" w16cid:durableId="1087070419">
+    <w:abstractNumId w:val="41"/>
+  </w:num>
+  <w:num w:numId="41" w16cid:durableId="814373404">
+    <w:abstractNumId w:val="22"/>
+  </w:num>
+  <w:num w:numId="42" w16cid:durableId="307704884">
+    <w:abstractNumId w:val="15"/>
   </w:num>
 </w:numbering>
 </file>
